--- a/Документация/ПЗ_Практика_web.docx
+++ b/Документация/ПЗ_Практика_web.docx
@@ -131,7 +131,7 @@
           <w:rFonts w:ascii="Times New Roman" w:eastAsia="Times New Roman" w:hAnsi="Times New Roman" w:cs="Times New Roman"/>
           <w:sz w:val="28"/>
           <w:szCs w:val="28"/>
-          <w:lang w:val="en-US" w:eastAsia="ru-RU"/>
+          <w:lang w:eastAsia="ru-RU"/>
         </w:rPr>
       </w:pPr>
       <w:r>
@@ -384,7 +384,7 @@
           <w:sz w:val="28"/>
           <w:szCs w:val="28"/>
         </w:rPr>
-        <w:t>https://www.figma.com/design/LIIQccpePjoayK0kF71WRe/%D0%98%D0%BD%D1%82%D0%B5%D1%80%D0%BD%D0%B5%D1%82-%D0%BC%D0%B0%D0%B3%D0%B0%D0%B7%D0%B8%D0%BD---%D0%9C%D0%B5%D0%B1%D0%B5%D0%BB%D0%B8?node-id=0-1</w:t>
+        <w:t>https://www.figma.com/design/PP43LVeIX6mLjPAQ3NBJtA/MaxProff-%2B?m=auto&amp;t=HWgdidFW1BvVl857-6</w:t>
       </w:r>
     </w:p>
     <w:p>
@@ -472,7 +472,23 @@
           <w:sz w:val="28"/>
           <w:szCs w:val="28"/>
         </w:rPr>
-        <w:t>на компьютере при различных разрешениях (ширина по умолчанию - 1240рх, макет</w:t>
+        <w:t>на компьютере при различных разрешениях (ширина по умолчанию - 1</w:t>
+      </w:r>
+      <w:r>
+        <w:rPr>
+          <w:rFonts w:ascii="Times New Roman" w:hAnsi="Times New Roman" w:cs="Times New Roman"/>
+          <w:sz w:val="28"/>
+          <w:szCs w:val="28"/>
+        </w:rPr>
+        <w:t>4</w:t>
+      </w:r>
+      <w:r>
+        <w:rPr>
+          <w:rFonts w:ascii="Times New Roman" w:hAnsi="Times New Roman" w:cs="Times New Roman"/>
+          <w:sz w:val="28"/>
+          <w:szCs w:val="28"/>
+        </w:rPr>
+        <w:t>40рх, макет</w:t>
       </w:r>
       <w:r>
         <w:rPr>
@@ -506,7 +522,23 @@
           <w:sz w:val="28"/>
           <w:szCs w:val="28"/>
         </w:rPr>
-        <w:t xml:space="preserve">), а также на мобильном телефоне (ширина экрана менее 480 </w:t>
+        <w:t xml:space="preserve">), а также на мобильном телефоне (ширина экрана менее </w:t>
+      </w:r>
+      <w:r>
+        <w:rPr>
+          <w:rFonts w:ascii="Times New Roman" w:hAnsi="Times New Roman" w:cs="Times New Roman"/>
+          <w:sz w:val="28"/>
+          <w:szCs w:val="28"/>
+        </w:rPr>
+        <w:t>420</w:t>
+      </w:r>
+      <w:r>
+        <w:rPr>
+          <w:rFonts w:ascii="Times New Roman" w:hAnsi="Times New Roman" w:cs="Times New Roman"/>
+          <w:sz w:val="28"/>
+          <w:szCs w:val="28"/>
+        </w:rPr>
+        <w:t xml:space="preserve"> </w:t>
       </w:r>
       <w:proofErr w:type="spellStart"/>
       <w:r>
@@ -1359,7 +1391,6 @@
           <w:szCs w:val="28"/>
           <w:shd w:val="clear" w:color="auto" w:fill="FFFFFF"/>
         </w:rPr>
-        <w:lastRenderedPageBreak/>
         <w:t xml:space="preserve">— </w:t>
       </w:r>
       <w:r>
@@ -1438,6 +1469,7 @@
           <w:szCs w:val="28"/>
           <w:shd w:val="clear" w:color="auto" w:fill="FFFFFF"/>
         </w:rPr>
+        <w:lastRenderedPageBreak/>
         <w:t xml:space="preserve">— </w:t>
       </w:r>
       <w:r>
@@ -2176,6 +2208,7 @@
           <w:rFonts w:ascii="Times New Roman" w:hAnsi="Times New Roman" w:cs="Times New Roman"/>
           <w:sz w:val="28"/>
           <w:szCs w:val="28"/>
+          <w:lang w:val="en-US"/>
         </w:rPr>
       </w:pPr>
       <w:r>
@@ -2333,27 +2366,23 @@
           <w:rFonts w:ascii="Times New Roman" w:hAnsi="Times New Roman" w:cs="Times New Roman"/>
           <w:sz w:val="28"/>
           <w:szCs w:val="28"/>
+        </w:rPr>
+        <w:t xml:space="preserve"> </w:t>
+      </w:r>
+      <w:r>
+        <w:rPr>
+          <w:rFonts w:ascii="Times New Roman" w:hAnsi="Times New Roman" w:cs="Times New Roman"/>
+          <w:sz w:val="28"/>
+          <w:szCs w:val="28"/>
           <w:lang w:val="en-US"/>
         </w:rPr>
-        <w:t xml:space="preserve"> </w:t>
-      </w:r>
-      <w:proofErr w:type="spellStart"/>
-      <w:r>
-        <w:rPr>
-          <w:rFonts w:ascii="Times New Roman" w:hAnsi="Times New Roman" w:cs="Times New Roman"/>
-          <w:sz w:val="28"/>
-          <w:szCs w:val="28"/>
-          <w:lang w:val="en-US"/>
-        </w:rPr>
-        <w:t>Shtorm</w:t>
-      </w:r>
-      <w:proofErr w:type="spellEnd"/>
-      <w:r>
-        <w:rPr>
-          <w:rFonts w:ascii="Times New Roman" w:hAnsi="Times New Roman" w:cs="Times New Roman"/>
-          <w:sz w:val="28"/>
-          <w:szCs w:val="28"/>
-          <w:lang w:val="en-US"/>
+        <w:t>Storm</w:t>
+      </w:r>
+      <w:r>
+        <w:rPr>
+          <w:rFonts w:ascii="Times New Roman" w:hAnsi="Times New Roman" w:cs="Times New Roman"/>
+          <w:sz w:val="28"/>
+          <w:szCs w:val="28"/>
         </w:rPr>
         <w:t xml:space="preserve">. </w:t>
       </w:r>
@@ -2444,9 +2473,17 @@
           <w:rFonts w:ascii="Times New Roman" w:hAnsi="Times New Roman" w:cs="Times New Roman"/>
           <w:sz w:val="28"/>
           <w:szCs w:val="28"/>
+        </w:rPr>
+        <w:t xml:space="preserve"> </w:t>
+      </w:r>
+      <w:r>
+        <w:rPr>
+          <w:rFonts w:ascii="Times New Roman" w:hAnsi="Times New Roman" w:cs="Times New Roman"/>
+          <w:sz w:val="28"/>
+          <w:szCs w:val="28"/>
           <w:lang w:val="en-US"/>
         </w:rPr>
-        <w:t xml:space="preserve"> Microsoft Visual Studio Code </w:t>
+        <w:t xml:space="preserve">Microsoft Visual Studio Code </w:t>
       </w:r>
       <w:r>
         <w:rPr>
@@ -2700,7 +2737,6 @@
           <w:sz w:val="28"/>
           <w:szCs w:val="28"/>
         </w:rPr>
-        <w:lastRenderedPageBreak/>
         <w:t>Figma</w:t>
       </w:r>
       <w:proofErr w:type="spellEnd"/>
@@ -2754,6 +2790,7 @@
           <w:sz w:val="28"/>
           <w:szCs w:val="28"/>
         </w:rPr>
+        <w:lastRenderedPageBreak/>
         <w:t>GitHub</w:t>
       </w:r>
       <w:proofErr w:type="spellEnd"/>
@@ -3091,6 +3128,15 @@
           <w:szCs w:val="28"/>
         </w:rPr>
         <w:t>Проектирование</w:t>
+      </w:r>
+      <w:r>
+        <w:rPr>
+          <w:rFonts w:ascii="Times New Roman" w:hAnsi="Times New Roman" w:cs="Times New Roman"/>
+          <w:b/>
+          <w:sz w:val="28"/>
+          <w:szCs w:val="28"/>
+        </w:rPr>
+        <w:t xml:space="preserve"> задачи</w:t>
       </w:r>
     </w:p>
     <w:p>
@@ -4609,7 +4655,7 @@
           <w:szCs w:val="28"/>
         </w:rPr>
         <w:drawing>
-          <wp:anchor distT="0" distB="0" distL="114300" distR="114300" simplePos="0" relativeHeight="251737088" behindDoc="0" locked="0" layoutInCell="1" allowOverlap="1" wp14:anchorId="47BCD175" wp14:editId="6CA77D7F">
+          <wp:anchor distT="0" distB="0" distL="114300" distR="114300" simplePos="0" relativeHeight="251737088" behindDoc="0" locked="0" layoutInCell="1" allowOverlap="1" wp14:anchorId="47BCD175" wp14:editId="546066C4">
             <wp:simplePos x="0" y="0"/>
             <wp:positionH relativeFrom="margin">
               <wp:posOffset>-2540</wp:posOffset>
@@ -5890,7 +5936,31 @@
                       <w:sz w:val="28"/>
                       <w:szCs w:val="28"/>
                     </w:rPr>
-                    <w:t>«ЦЕНЫ НА РЕМОНТ»</w:t>
+                    <w:t>«</w:t>
+                  </w:r>
+                  <w:r>
+                    <w:rPr>
+                      <w:rFonts w:ascii="Times New Roman" w:hAnsi="Times New Roman" w:cs="Times New Roman"/>
+                      <w:bCs/>
+                      <w:i w:val="0"/>
+                      <w:iCs w:val="0"/>
+                      <w:color w:val="auto"/>
+                      <w:sz w:val="28"/>
+                      <w:szCs w:val="28"/>
+                    </w:rPr>
+                    <w:t>ЦЕНЫ НА РЕМОНТ</w:t>
+                  </w:r>
+                  <w:r>
+                    <w:rPr>
+                      <w:rFonts w:ascii="Times New Roman" w:hAnsi="Times New Roman" w:cs="Times New Roman"/>
+                      <w:bCs/>
+                      <w:i w:val="0"/>
+                      <w:iCs w:val="0"/>
+                      <w:color w:val="auto"/>
+                      <w:sz w:val="28"/>
+                      <w:szCs w:val="28"/>
+                    </w:rPr>
+                    <w:t>»</w:t>
                   </w:r>
                 </w:p>
               </w:txbxContent>
@@ -6411,19 +6481,6 @@
     <w:p>
       <w:pPr>
         <w:spacing w:after="0" w:line="360" w:lineRule="exact"/>
-        <w:ind w:firstLine="851"/>
-        <w:jc w:val="both"/>
-        <w:rPr>
-          <w:rFonts w:ascii="Times New Roman" w:hAnsi="Times New Roman" w:cs="Times New Roman"/>
-          <w:bCs/>
-          <w:sz w:val="28"/>
-          <w:szCs w:val="28"/>
-        </w:rPr>
-      </w:pPr>
-    </w:p>
-    <w:p>
-      <w:pPr>
-        <w:spacing w:after="0" w:line="360" w:lineRule="exact"/>
         <w:rPr>
           <w:rFonts w:ascii="Times New Roman" w:hAnsi="Times New Roman" w:cs="Times New Roman"/>
           <w:bCs/>
@@ -7404,19 +7461,6 @@
           <w:szCs w:val="28"/>
         </w:rPr>
       </w:pPr>
-    </w:p>
-    <w:p>
-      <w:pPr>
-        <w:spacing w:after="0" w:line="360" w:lineRule="exact"/>
-        <w:ind w:firstLine="851"/>
-        <w:rPr>
-          <w:rFonts w:ascii="Times New Roman" w:hAnsi="Times New Roman" w:cs="Times New Roman"/>
-          <w:b/>
-          <w:bCs/>
-          <w:sz w:val="28"/>
-          <w:szCs w:val="28"/>
-        </w:rPr>
-      </w:pPr>
       <w:r>
         <w:rPr>
           <w:rFonts w:ascii="Times New Roman" w:hAnsi="Times New Roman" w:cs="Times New Roman"/>
@@ -7552,6 +7596,444 @@
                     <w:pStyle w:val="ac"/>
                     <w:rPr>
                       <w:rFonts w:ascii="Times New Roman" w:hAnsi="Times New Roman" w:cs="Times New Roman"/>
+                      <w:sz w:val="28"/>
+                      <w:szCs w:val="28"/>
+                    </w:rPr>
+                  </w:pPr>
+                  <w:r>
+                    <w:rPr>
+                      <w:rFonts w:ascii="Times New Roman" w:hAnsi="Times New Roman" w:cs="Times New Roman"/>
+                      <w:i w:val="0"/>
+                      <w:iCs w:val="0"/>
+                      <w:color w:val="auto"/>
+                      <w:sz w:val="28"/>
+                      <w:szCs w:val="28"/>
+                    </w:rPr>
+                    <w:t xml:space="preserve">Рисунок </w:t>
+                  </w:r>
+                  <w:r>
+                    <w:rPr>
+                      <w:rFonts w:ascii="Times New Roman" w:hAnsi="Times New Roman" w:cs="Times New Roman"/>
+                      <w:i w:val="0"/>
+                      <w:iCs w:val="0"/>
+                      <w:color w:val="auto"/>
+                      <w:sz w:val="28"/>
+                      <w:szCs w:val="28"/>
+                    </w:rPr>
+                    <w:fldChar w:fldCharType="begin"/>
+                  </w:r>
+                  <w:r>
+                    <w:rPr>
+                      <w:rFonts w:ascii="Times New Roman" w:hAnsi="Times New Roman" w:cs="Times New Roman"/>
+                      <w:i w:val="0"/>
+                      <w:iCs w:val="0"/>
+                      <w:color w:val="auto"/>
+                      <w:sz w:val="28"/>
+                      <w:szCs w:val="28"/>
+                    </w:rPr>
+                    <w:instrText xml:space="preserve"> SEQ Рисунок \* ARABIC </w:instrText>
+                  </w:r>
+                  <w:r>
+                    <w:rPr>
+                      <w:rFonts w:ascii="Times New Roman" w:hAnsi="Times New Roman" w:cs="Times New Roman"/>
+                      <w:i w:val="0"/>
+                      <w:iCs w:val="0"/>
+                      <w:color w:val="auto"/>
+                      <w:sz w:val="28"/>
+                      <w:szCs w:val="28"/>
+                    </w:rPr>
+                    <w:fldChar w:fldCharType="separate"/>
+                  </w:r>
+                  <w:r>
+                    <w:rPr>
+                      <w:rFonts w:ascii="Times New Roman" w:hAnsi="Times New Roman" w:cs="Times New Roman"/>
+                      <w:i w:val="0"/>
+                      <w:iCs w:val="0"/>
+                      <w:noProof/>
+                      <w:color w:val="auto"/>
+                      <w:sz w:val="28"/>
+                      <w:szCs w:val="28"/>
+                    </w:rPr>
+                    <w:t>10</w:t>
+                  </w:r>
+                  <w:r>
+                    <w:rPr>
+                      <w:rFonts w:ascii="Times New Roman" w:hAnsi="Times New Roman" w:cs="Times New Roman"/>
+                      <w:i w:val="0"/>
+                      <w:iCs w:val="0"/>
+                      <w:color w:val="auto"/>
+                      <w:sz w:val="28"/>
+                      <w:szCs w:val="28"/>
+                    </w:rPr>
+                    <w:fldChar w:fldCharType="end"/>
+                  </w:r>
+                  <w:r>
+                    <w:rPr>
+                      <w:rFonts w:ascii="Times New Roman" w:hAnsi="Times New Roman" w:cs="Times New Roman"/>
+                      <w:i w:val="0"/>
+                      <w:iCs w:val="0"/>
+                      <w:color w:val="auto"/>
+                      <w:sz w:val="28"/>
+                      <w:szCs w:val="28"/>
+                    </w:rPr>
+                    <w:t xml:space="preserve"> - Кнопка </w:t>
+                  </w:r>
+                  <w:r>
+                    <w:rPr>
+                      <w:rFonts w:ascii="Times New Roman" w:hAnsi="Times New Roman" w:cs="Times New Roman"/>
+                      <w:i w:val="0"/>
+                      <w:iCs w:val="0"/>
+                      <w:color w:val="auto"/>
+                      <w:sz w:val="28"/>
+                      <w:szCs w:val="28"/>
+                    </w:rPr>
+                    <w:t>«</w:t>
+                  </w:r>
+                  <w:r>
+                    <w:rPr>
+                      <w:rFonts w:ascii="Times New Roman" w:hAnsi="Times New Roman" w:cs="Times New Roman"/>
+                      <w:i w:val="0"/>
+                      <w:iCs w:val="0"/>
+                      <w:color w:val="auto"/>
+                      <w:sz w:val="28"/>
+                      <w:szCs w:val="28"/>
+                    </w:rPr>
+                    <w:t>Наверх</w:t>
+                  </w:r>
+                  <w:r>
+                    <w:rPr>
+                      <w:rFonts w:ascii="Times New Roman" w:hAnsi="Times New Roman" w:cs="Times New Roman"/>
+                      <w:i w:val="0"/>
+                      <w:iCs w:val="0"/>
+                      <w:color w:val="auto"/>
+                      <w:sz w:val="28"/>
+                      <w:szCs w:val="28"/>
+                    </w:rPr>
+                    <w:t>»</w:t>
+                  </w:r>
+                </w:p>
+              </w:txbxContent>
+            </v:textbox>
+            <w10:wrap type="topAndBottom" anchorx="page"/>
+          </v:shape>
+        </w:pict>
+      </w:r>
+      <w:r>
+        <w:rPr>
+          <w:rFonts w:ascii="Times New Roman" w:hAnsi="Times New Roman" w:cs="Times New Roman"/>
+          <w:sz w:val="28"/>
+          <w:szCs w:val="28"/>
+        </w:rPr>
+        <w:t>Кнопка «Наверх» (рисунок 1</w:t>
+      </w:r>
+      <w:r>
+        <w:rPr>
+          <w:rFonts w:ascii="Times New Roman" w:hAnsi="Times New Roman" w:cs="Times New Roman"/>
+          <w:sz w:val="28"/>
+          <w:szCs w:val="28"/>
+        </w:rPr>
+        <w:t>2</w:t>
+      </w:r>
+      <w:r>
+        <w:rPr>
+          <w:rFonts w:ascii="Times New Roman" w:hAnsi="Times New Roman" w:cs="Times New Roman"/>
+          <w:sz w:val="28"/>
+          <w:szCs w:val="28"/>
+        </w:rPr>
+        <w:t>).</w:t>
+      </w:r>
+    </w:p>
+    <w:p>
+      <w:pPr>
+        <w:spacing w:after="0" w:line="360" w:lineRule="exact"/>
+        <w:ind w:firstLine="851"/>
+        <w:rPr>
+          <w:rFonts w:ascii="Times New Roman" w:hAnsi="Times New Roman" w:cs="Times New Roman"/>
+          <w:sz w:val="28"/>
+          <w:szCs w:val="28"/>
+        </w:rPr>
+      </w:pPr>
+    </w:p>
+    <w:p>
+      <w:pPr>
+        <w:spacing w:after="0" w:line="360" w:lineRule="exact"/>
+        <w:ind w:firstLine="851"/>
+        <w:rPr>
+          <w:rFonts w:ascii="Times New Roman" w:hAnsi="Times New Roman" w:cs="Times New Roman"/>
+          <w:sz w:val="28"/>
+          <w:szCs w:val="28"/>
+        </w:rPr>
+      </w:pPr>
+      <w:r>
+        <w:rPr>
+          <w:rFonts w:ascii="Times New Roman" w:hAnsi="Times New Roman" w:cs="Times New Roman"/>
+          <w:sz w:val="28"/>
+          <w:szCs w:val="28"/>
+        </w:rPr>
+        <w:t xml:space="preserve">Компонент </w:t>
+      </w:r>
+      <w:r>
+        <w:rPr>
+          <w:rFonts w:ascii="Times New Roman" w:hAnsi="Times New Roman" w:cs="Times New Roman"/>
+          <w:sz w:val="28"/>
+          <w:szCs w:val="28"/>
+        </w:rPr>
+        <w:t xml:space="preserve">Яндекс-карта </w:t>
+      </w:r>
+      <w:r>
+        <w:rPr>
+          <w:rFonts w:ascii="Times New Roman" w:hAnsi="Times New Roman" w:cs="Times New Roman"/>
+          <w:sz w:val="28"/>
+          <w:szCs w:val="28"/>
+        </w:rPr>
+        <w:t>(рисунок 1</w:t>
+      </w:r>
+      <w:r>
+        <w:rPr>
+          <w:rFonts w:ascii="Times New Roman" w:hAnsi="Times New Roman" w:cs="Times New Roman"/>
+          <w:sz w:val="28"/>
+          <w:szCs w:val="28"/>
+        </w:rPr>
+        <w:t>3</w:t>
+      </w:r>
+      <w:r>
+        <w:rPr>
+          <w:rFonts w:ascii="Times New Roman" w:hAnsi="Times New Roman" w:cs="Times New Roman"/>
+          <w:sz w:val="28"/>
+          <w:szCs w:val="28"/>
+        </w:rPr>
+        <w:t>).</w:t>
+      </w:r>
+    </w:p>
+    <w:p>
+      <w:pPr>
+        <w:spacing w:after="0" w:line="360" w:lineRule="exact"/>
+        <w:ind w:firstLine="851"/>
+        <w:rPr>
+          <w:rFonts w:ascii="Times New Roman" w:hAnsi="Times New Roman" w:cs="Times New Roman"/>
+          <w:sz w:val="28"/>
+          <w:szCs w:val="28"/>
+        </w:rPr>
+      </w:pPr>
+      <w:r>
+        <w:rPr>
+          <w:noProof/>
+        </w:rPr>
+        <w:pict w14:anchorId="4D326456">
+          <v:shape id="_x0000_s2071" type="#_x0000_t202" style="position:absolute;left:0;text-align:left;margin-left:54.65pt;margin-top:170.45pt;width:344.3pt;height:26.1pt;z-index:251804672" stroked="f">
+            <v:textbox style="mso-next-textbox:#_x0000_s2071;mso-fit-shape-to-text:t" inset="0,0,0,0">
+              <w:txbxContent>
+                <w:p>
+                  <w:pPr>
+                    <w:pStyle w:val="ac"/>
+                    <w:jc w:val="center"/>
+                    <w:rPr>
+                      <w:rFonts w:ascii="Times New Roman" w:hAnsi="Times New Roman" w:cs="Times New Roman"/>
+                      <w:i w:val="0"/>
+                      <w:iCs w:val="0"/>
+                      <w:color w:val="auto"/>
+                      <w:sz w:val="28"/>
+                      <w:szCs w:val="28"/>
+                    </w:rPr>
+                  </w:pPr>
+                  <w:r>
+                    <w:rPr>
+                      <w:rFonts w:ascii="Times New Roman" w:hAnsi="Times New Roman" w:cs="Times New Roman"/>
+                      <w:i w:val="0"/>
+                      <w:iCs w:val="0"/>
+                      <w:color w:val="auto"/>
+                      <w:sz w:val="28"/>
+                      <w:szCs w:val="28"/>
+                    </w:rPr>
+                    <w:t xml:space="preserve">Рисунок </w:t>
+                  </w:r>
+                  <w:r>
+                    <w:rPr>
+                      <w:rFonts w:ascii="Times New Roman" w:hAnsi="Times New Roman" w:cs="Times New Roman"/>
+                      <w:i w:val="0"/>
+                      <w:iCs w:val="0"/>
+                      <w:color w:val="auto"/>
+                      <w:sz w:val="28"/>
+                      <w:szCs w:val="28"/>
+                    </w:rPr>
+                    <w:fldChar w:fldCharType="begin"/>
+                  </w:r>
+                  <w:r>
+                    <w:rPr>
+                      <w:rFonts w:ascii="Times New Roman" w:hAnsi="Times New Roman" w:cs="Times New Roman"/>
+                      <w:i w:val="0"/>
+                      <w:iCs w:val="0"/>
+                      <w:color w:val="auto"/>
+                      <w:sz w:val="28"/>
+                      <w:szCs w:val="28"/>
+                    </w:rPr>
+                    <w:instrText xml:space="preserve"> SEQ Рисунок \* ARABIC </w:instrText>
+                  </w:r>
+                  <w:r>
+                    <w:rPr>
+                      <w:rFonts w:ascii="Times New Roman" w:hAnsi="Times New Roman" w:cs="Times New Roman"/>
+                      <w:i w:val="0"/>
+                      <w:iCs w:val="0"/>
+                      <w:color w:val="auto"/>
+                      <w:sz w:val="28"/>
+                      <w:szCs w:val="28"/>
+                    </w:rPr>
+                    <w:fldChar w:fldCharType="separate"/>
+                  </w:r>
+                  <w:r>
+                    <w:rPr>
+                      <w:rFonts w:ascii="Times New Roman" w:hAnsi="Times New Roman" w:cs="Times New Roman"/>
+                      <w:i w:val="0"/>
+                      <w:iCs w:val="0"/>
+                      <w:noProof/>
+                      <w:color w:val="auto"/>
+                      <w:sz w:val="28"/>
+                      <w:szCs w:val="28"/>
+                    </w:rPr>
+                    <w:t>11</w:t>
+                  </w:r>
+                  <w:r>
+                    <w:rPr>
+                      <w:rFonts w:ascii="Times New Roman" w:hAnsi="Times New Roman" w:cs="Times New Roman"/>
+                      <w:i w:val="0"/>
+                      <w:iCs w:val="0"/>
+                      <w:color w:val="auto"/>
+                      <w:sz w:val="28"/>
+                      <w:szCs w:val="28"/>
+                    </w:rPr>
+                    <w:fldChar w:fldCharType="end"/>
+                  </w:r>
+                  <w:r>
+                    <w:rPr>
+                      <w:rFonts w:ascii="Times New Roman" w:hAnsi="Times New Roman" w:cs="Times New Roman"/>
+                      <w:i w:val="0"/>
+                      <w:iCs w:val="0"/>
+                      <w:color w:val="auto"/>
+                      <w:sz w:val="28"/>
+                      <w:szCs w:val="28"/>
+                    </w:rPr>
+                    <w:t xml:space="preserve"> - Компонент </w:t>
+                  </w:r>
+                  <w:r>
+                    <w:rPr>
+                      <w:rFonts w:ascii="Times New Roman" w:hAnsi="Times New Roman" w:cs="Times New Roman"/>
+                      <w:i w:val="0"/>
+                      <w:iCs w:val="0"/>
+                      <w:color w:val="auto"/>
+                      <w:sz w:val="28"/>
+                      <w:szCs w:val="28"/>
+                    </w:rPr>
+                    <w:t>Яндекс-карта</w:t>
+                  </w:r>
+                </w:p>
+              </w:txbxContent>
+            </v:textbox>
+            <w10:wrap type="topAndBottom"/>
+          </v:shape>
+        </w:pict>
+      </w:r>
+      <w:r>
+        <w:rPr>
+          <w:rFonts w:ascii="Times New Roman" w:hAnsi="Times New Roman" w:cs="Times New Roman"/>
+          <w:noProof/>
+          <w:sz w:val="28"/>
+          <w:szCs w:val="28"/>
+        </w:rPr>
+        <w:drawing>
+          <wp:anchor distT="0" distB="0" distL="114300" distR="114300" simplePos="0" relativeHeight="251654144" behindDoc="0" locked="0" layoutInCell="1" allowOverlap="1" wp14:anchorId="32C84370" wp14:editId="76397F33">
+            <wp:simplePos x="0" y="0"/>
+            <wp:positionH relativeFrom="margin">
+              <wp:posOffset>839470</wp:posOffset>
+            </wp:positionH>
+            <wp:positionV relativeFrom="paragraph">
+              <wp:posOffset>345964</wp:posOffset>
+            </wp:positionV>
+            <wp:extent cx="4372610" cy="1725930"/>
+            <wp:effectExtent l="0" t="0" r="0" b="0"/>
+            <wp:wrapTopAndBottom/>
+            <wp:docPr id="50" name="Рисунок 50"/>
+            <wp:cNvGraphicFramePr>
+              <a:graphicFrameLocks xmlns:a="http://schemas.openxmlformats.org/drawingml/2006/main" noChangeAspect="1"/>
+            </wp:cNvGraphicFramePr>
+            <a:graphic xmlns:a="http://schemas.openxmlformats.org/drawingml/2006/main">
+              <a:graphicData uri="http://schemas.openxmlformats.org/drawingml/2006/picture">
+                <pic:pic xmlns:pic="http://schemas.openxmlformats.org/drawingml/2006/picture">
+                  <pic:nvPicPr>
+                    <pic:cNvPr id="50" name="Рисунок 50"/>
+                    <pic:cNvPicPr/>
+                  </pic:nvPicPr>
+                  <pic:blipFill>
+                    <a:blip r:embed="rId20" cstate="print">
+                      <a:extLst>
+                        <a:ext uri="{28A0092B-C50C-407E-A947-70E740481C1C}">
+                          <a14:useLocalDpi xmlns:a14="http://schemas.microsoft.com/office/drawing/2010/main" val="0"/>
+                        </a:ext>
+                      </a:extLst>
+                    </a:blip>
+                    <a:stretch>
+                      <a:fillRect/>
+                    </a:stretch>
+                  </pic:blipFill>
+                  <pic:spPr>
+                    <a:xfrm>
+                      <a:off x="0" y="0"/>
+                      <a:ext cx="4372610" cy="1725930"/>
+                    </a:xfrm>
+                    <a:prstGeom prst="rect">
+                      <a:avLst/>
+                    </a:prstGeom>
+                  </pic:spPr>
+                </pic:pic>
+              </a:graphicData>
+            </a:graphic>
+            <wp14:sizeRelH relativeFrom="margin">
+              <wp14:pctWidth>0</wp14:pctWidth>
+            </wp14:sizeRelH>
+            <wp14:sizeRelV relativeFrom="margin">
+              <wp14:pctHeight>0</wp14:pctHeight>
+            </wp14:sizeRelV>
+          </wp:anchor>
+        </w:drawing>
+      </w:r>
+    </w:p>
+    <w:p>
+      <w:pPr>
+        <w:spacing w:after="0" w:line="360" w:lineRule="exact"/>
+        <w:ind w:firstLine="851"/>
+        <w:rPr>
+          <w:rFonts w:ascii="Times New Roman" w:hAnsi="Times New Roman" w:cs="Times New Roman"/>
+          <w:sz w:val="28"/>
+          <w:szCs w:val="28"/>
+        </w:rPr>
+      </w:pPr>
+    </w:p>
+    <w:p>
+      <w:pPr>
+        <w:spacing w:after="0" w:line="360" w:lineRule="exact"/>
+        <w:ind w:firstLine="851"/>
+        <w:rPr>
+          <w:rFonts w:ascii="Times New Roman" w:hAnsi="Times New Roman" w:cs="Times New Roman"/>
+          <w:sz w:val="28"/>
+          <w:szCs w:val="28"/>
+        </w:rPr>
+      </w:pPr>
+      <w:r>
+        <w:rPr>
+          <w:noProof/>
+        </w:rPr>
+        <w:pict w14:anchorId="7A387FF5">
+          <v:shape id="_x0000_s2073" type="#_x0000_t202" style="position:absolute;left:0;text-align:left;margin-left:150.6pt;margin-top:59.8pt;width:166.35pt;height:18.45pt;z-index:251809792;mso-position-horizontal-relative:text;mso-position-vertical-relative:text" stroked="f">
+            <v:textbox style="mso-next-textbox:#_x0000_s2073" inset="0,0,0,0">
+              <w:txbxContent>
+                <w:p>
+                  <w:pPr>
+                    <w:pStyle w:val="ac"/>
+                    <w:jc w:val="center"/>
+                    <w:rPr>
+                      <w:rFonts w:ascii="Times New Roman" w:hAnsi="Times New Roman" w:cs="Times New Roman"/>
+                      <w:i w:val="0"/>
+                      <w:iCs w:val="0"/>
+                      <w:color w:val="auto"/>
                       <w:sz w:val="28"/>
                       <w:szCs w:val="28"/>
                     </w:rPr>
@@ -7632,472 +8114,6 @@
                       <w:sz w:val="28"/>
                       <w:szCs w:val="28"/>
                     </w:rPr>
-                    <w:t xml:space="preserve"> - Кнопка </w:t>
-                  </w:r>
-                  <w:r>
-                    <w:rPr>
-                      <w:rFonts w:ascii="Times New Roman" w:hAnsi="Times New Roman" w:cs="Times New Roman"/>
-                      <w:i w:val="0"/>
-                      <w:iCs w:val="0"/>
-                      <w:color w:val="auto"/>
-                      <w:sz w:val="28"/>
-                      <w:szCs w:val="28"/>
-                    </w:rPr>
-                    <w:t>«</w:t>
-                  </w:r>
-                  <w:r>
-                    <w:rPr>
-                      <w:rFonts w:ascii="Times New Roman" w:hAnsi="Times New Roman" w:cs="Times New Roman"/>
-                      <w:i w:val="0"/>
-                      <w:iCs w:val="0"/>
-                      <w:color w:val="auto"/>
-                      <w:sz w:val="28"/>
-                      <w:szCs w:val="28"/>
-                    </w:rPr>
-                    <w:t>Наверх</w:t>
-                  </w:r>
-                  <w:r>
-                    <w:rPr>
-                      <w:rFonts w:ascii="Times New Roman" w:hAnsi="Times New Roman" w:cs="Times New Roman"/>
-                      <w:i w:val="0"/>
-                      <w:iCs w:val="0"/>
-                      <w:color w:val="auto"/>
-                      <w:sz w:val="28"/>
-                      <w:szCs w:val="28"/>
-                    </w:rPr>
-                    <w:t>»</w:t>
-                  </w:r>
-                </w:p>
-              </w:txbxContent>
-            </v:textbox>
-            <w10:wrap type="topAndBottom" anchorx="page"/>
-          </v:shape>
-        </w:pict>
-      </w:r>
-      <w:r>
-        <w:rPr>
-          <w:rFonts w:ascii="Times New Roman" w:hAnsi="Times New Roman" w:cs="Times New Roman"/>
-          <w:sz w:val="28"/>
-          <w:szCs w:val="28"/>
-        </w:rPr>
-        <w:t>Кнопка «Наверх» (рисунок 1</w:t>
-      </w:r>
-      <w:r>
-        <w:rPr>
-          <w:rFonts w:ascii="Times New Roman" w:hAnsi="Times New Roman" w:cs="Times New Roman"/>
-          <w:sz w:val="28"/>
-          <w:szCs w:val="28"/>
-        </w:rPr>
-        <w:t>2</w:t>
-      </w:r>
-      <w:r>
-        <w:rPr>
-          <w:rFonts w:ascii="Times New Roman" w:hAnsi="Times New Roman" w:cs="Times New Roman"/>
-          <w:sz w:val="28"/>
-          <w:szCs w:val="28"/>
-        </w:rPr>
-        <w:t>).</w:t>
-      </w:r>
-    </w:p>
-    <w:p>
-      <w:pPr>
-        <w:spacing w:after="0" w:line="360" w:lineRule="exact"/>
-        <w:ind w:firstLine="851"/>
-        <w:rPr>
-          <w:rFonts w:ascii="Times New Roman" w:hAnsi="Times New Roman" w:cs="Times New Roman"/>
-          <w:sz w:val="28"/>
-          <w:szCs w:val="28"/>
-        </w:rPr>
-      </w:pPr>
-    </w:p>
-    <w:p>
-      <w:pPr>
-        <w:spacing w:after="0" w:line="360" w:lineRule="exact"/>
-        <w:ind w:firstLine="851"/>
-        <w:rPr>
-          <w:rFonts w:ascii="Times New Roman" w:hAnsi="Times New Roman" w:cs="Times New Roman"/>
-          <w:sz w:val="28"/>
-          <w:szCs w:val="28"/>
-        </w:rPr>
-      </w:pPr>
-      <w:r>
-        <w:rPr>
-          <w:rFonts w:ascii="Times New Roman" w:hAnsi="Times New Roman" w:cs="Times New Roman"/>
-          <w:sz w:val="28"/>
-          <w:szCs w:val="28"/>
-        </w:rPr>
-        <w:t xml:space="preserve">Компонент </w:t>
-      </w:r>
-      <w:r>
-        <w:rPr>
-          <w:rFonts w:ascii="Times New Roman" w:hAnsi="Times New Roman" w:cs="Times New Roman"/>
-          <w:sz w:val="28"/>
-          <w:szCs w:val="28"/>
-        </w:rPr>
-        <w:t>Яндекс-карта</w:t>
-      </w:r>
-      <w:r>
-        <w:rPr>
-          <w:rFonts w:ascii="Times New Roman" w:hAnsi="Times New Roman" w:cs="Times New Roman"/>
-          <w:sz w:val="28"/>
-          <w:szCs w:val="28"/>
-        </w:rPr>
-        <w:t xml:space="preserve"> </w:t>
-      </w:r>
-      <w:r>
-        <w:rPr>
-          <w:rFonts w:ascii="Times New Roman" w:hAnsi="Times New Roman" w:cs="Times New Roman"/>
-          <w:sz w:val="28"/>
-          <w:szCs w:val="28"/>
-        </w:rPr>
-        <w:t>(рисунок 1</w:t>
-      </w:r>
-      <w:r>
-        <w:rPr>
-          <w:rFonts w:ascii="Times New Roman" w:hAnsi="Times New Roman" w:cs="Times New Roman"/>
-          <w:sz w:val="28"/>
-          <w:szCs w:val="28"/>
-        </w:rPr>
-        <w:t>3</w:t>
-      </w:r>
-      <w:r>
-        <w:rPr>
-          <w:rFonts w:ascii="Times New Roman" w:hAnsi="Times New Roman" w:cs="Times New Roman"/>
-          <w:sz w:val="28"/>
-          <w:szCs w:val="28"/>
-        </w:rPr>
-        <w:t>).</w:t>
-      </w:r>
-    </w:p>
-    <w:p>
-      <w:pPr>
-        <w:spacing w:after="0" w:line="360" w:lineRule="exact"/>
-        <w:ind w:firstLine="851"/>
-        <w:rPr>
-          <w:rFonts w:ascii="Times New Roman" w:hAnsi="Times New Roman" w:cs="Times New Roman"/>
-          <w:sz w:val="28"/>
-          <w:szCs w:val="28"/>
-        </w:rPr>
-      </w:pPr>
-      <w:r>
-        <w:rPr>
-          <w:noProof/>
-        </w:rPr>
-        <w:pict w14:anchorId="4D326456">
-          <v:shape id="_x0000_s2071" type="#_x0000_t202" style="position:absolute;left:0;text-align:left;margin-left:54.65pt;margin-top:170.45pt;width:344.3pt;height:26.1pt;z-index:251804672" stroked="f">
-            <v:textbox style="mso-next-textbox:#_x0000_s2071;mso-fit-shape-to-text:t" inset="0,0,0,0">
-              <w:txbxContent>
-                <w:p>
-                  <w:pPr>
-                    <w:pStyle w:val="ac"/>
-                    <w:jc w:val="center"/>
-                    <w:rPr>
-                      <w:rFonts w:ascii="Times New Roman" w:hAnsi="Times New Roman" w:cs="Times New Roman"/>
-                      <w:i w:val="0"/>
-                      <w:iCs w:val="0"/>
-                      <w:color w:val="auto"/>
-                      <w:sz w:val="28"/>
-                      <w:szCs w:val="28"/>
-                    </w:rPr>
-                  </w:pPr>
-                  <w:r>
-                    <w:rPr>
-                      <w:rFonts w:ascii="Times New Roman" w:hAnsi="Times New Roman" w:cs="Times New Roman"/>
-                      <w:i w:val="0"/>
-                      <w:iCs w:val="0"/>
-                      <w:color w:val="auto"/>
-                      <w:sz w:val="28"/>
-                      <w:szCs w:val="28"/>
-                    </w:rPr>
-                    <w:t xml:space="preserve">Рисунок </w:t>
-                  </w:r>
-                  <w:r>
-                    <w:rPr>
-                      <w:rFonts w:ascii="Times New Roman" w:hAnsi="Times New Roman" w:cs="Times New Roman"/>
-                      <w:i w:val="0"/>
-                      <w:iCs w:val="0"/>
-                      <w:color w:val="auto"/>
-                      <w:sz w:val="28"/>
-                      <w:szCs w:val="28"/>
-                    </w:rPr>
-                    <w:fldChar w:fldCharType="begin"/>
-                  </w:r>
-                  <w:r>
-                    <w:rPr>
-                      <w:rFonts w:ascii="Times New Roman" w:hAnsi="Times New Roman" w:cs="Times New Roman"/>
-                      <w:i w:val="0"/>
-                      <w:iCs w:val="0"/>
-                      <w:color w:val="auto"/>
-                      <w:sz w:val="28"/>
-                      <w:szCs w:val="28"/>
-                    </w:rPr>
-                    <w:instrText xml:space="preserve"> SEQ Рисунок \* ARABIC </w:instrText>
-                  </w:r>
-                  <w:r>
-                    <w:rPr>
-                      <w:rFonts w:ascii="Times New Roman" w:hAnsi="Times New Roman" w:cs="Times New Roman"/>
-                      <w:i w:val="0"/>
-                      <w:iCs w:val="0"/>
-                      <w:color w:val="auto"/>
-                      <w:sz w:val="28"/>
-                      <w:szCs w:val="28"/>
-                    </w:rPr>
-                    <w:fldChar w:fldCharType="separate"/>
-                  </w:r>
-                  <w:r>
-                    <w:rPr>
-                      <w:rFonts w:ascii="Times New Roman" w:hAnsi="Times New Roman" w:cs="Times New Roman"/>
-                      <w:i w:val="0"/>
-                      <w:iCs w:val="0"/>
-                      <w:color w:val="auto"/>
-                      <w:sz w:val="28"/>
-                      <w:szCs w:val="28"/>
-                    </w:rPr>
-                    <w:t>1</w:t>
-                  </w:r>
-                  <w:r>
-                    <w:rPr>
-                      <w:rFonts w:ascii="Times New Roman" w:hAnsi="Times New Roman" w:cs="Times New Roman"/>
-                      <w:i w:val="0"/>
-                      <w:iCs w:val="0"/>
-                      <w:color w:val="auto"/>
-                      <w:sz w:val="28"/>
-                      <w:szCs w:val="28"/>
-                    </w:rPr>
-                    <w:t>3</w:t>
-                  </w:r>
-                  <w:r>
-                    <w:rPr>
-                      <w:rFonts w:ascii="Times New Roman" w:hAnsi="Times New Roman" w:cs="Times New Roman"/>
-                      <w:i w:val="0"/>
-                      <w:iCs w:val="0"/>
-                      <w:color w:val="auto"/>
-                      <w:sz w:val="28"/>
-                      <w:szCs w:val="28"/>
-                    </w:rPr>
-                    <w:fldChar w:fldCharType="end"/>
-                  </w:r>
-                  <w:r>
-                    <w:rPr>
-                      <w:rFonts w:ascii="Times New Roman" w:hAnsi="Times New Roman" w:cs="Times New Roman"/>
-                      <w:i w:val="0"/>
-                      <w:iCs w:val="0"/>
-                      <w:color w:val="auto"/>
-                      <w:sz w:val="28"/>
-                      <w:szCs w:val="28"/>
-                    </w:rPr>
-                    <w:t xml:space="preserve"> - Компонент </w:t>
-                  </w:r>
-                  <w:r>
-                    <w:rPr>
-                      <w:rFonts w:ascii="Times New Roman" w:hAnsi="Times New Roman" w:cs="Times New Roman"/>
-                      <w:i w:val="0"/>
-                      <w:iCs w:val="0"/>
-                      <w:color w:val="auto"/>
-                      <w:sz w:val="28"/>
-                      <w:szCs w:val="28"/>
-                    </w:rPr>
-                    <w:t>Яндекс-карта</w:t>
-                  </w:r>
-                </w:p>
-              </w:txbxContent>
-            </v:textbox>
-            <w10:wrap type="topAndBottom"/>
-          </v:shape>
-        </w:pict>
-      </w:r>
-      <w:r>
-        <w:rPr>
-          <w:rFonts w:ascii="Times New Roman" w:hAnsi="Times New Roman" w:cs="Times New Roman"/>
-          <w:noProof/>
-          <w:sz w:val="28"/>
-          <w:szCs w:val="28"/>
-        </w:rPr>
-        <w:drawing>
-          <wp:anchor distT="0" distB="0" distL="114300" distR="114300" simplePos="0" relativeHeight="251654144" behindDoc="0" locked="0" layoutInCell="1" allowOverlap="1" wp14:anchorId="32C84370" wp14:editId="76397F33">
-            <wp:simplePos x="0" y="0"/>
-            <wp:positionH relativeFrom="margin">
-              <wp:posOffset>839470</wp:posOffset>
-            </wp:positionH>
-            <wp:positionV relativeFrom="paragraph">
-              <wp:posOffset>345964</wp:posOffset>
-            </wp:positionV>
-            <wp:extent cx="4372610" cy="1725930"/>
-            <wp:effectExtent l="0" t="0" r="0" b="0"/>
-            <wp:wrapTopAndBottom/>
-            <wp:docPr id="50" name="Рисунок 50"/>
-            <wp:cNvGraphicFramePr>
-              <a:graphicFrameLocks xmlns:a="http://schemas.openxmlformats.org/drawingml/2006/main" noChangeAspect="1"/>
-            </wp:cNvGraphicFramePr>
-            <a:graphic xmlns:a="http://schemas.openxmlformats.org/drawingml/2006/main">
-              <a:graphicData uri="http://schemas.openxmlformats.org/drawingml/2006/picture">
-                <pic:pic xmlns:pic="http://schemas.openxmlformats.org/drawingml/2006/picture">
-                  <pic:nvPicPr>
-                    <pic:cNvPr id="50" name="Рисунок 50"/>
-                    <pic:cNvPicPr/>
-                  </pic:nvPicPr>
-                  <pic:blipFill>
-                    <a:blip r:embed="rId20" cstate="print">
-                      <a:extLst>
-                        <a:ext uri="{28A0092B-C50C-407E-A947-70E740481C1C}">
-                          <a14:useLocalDpi xmlns:a14="http://schemas.microsoft.com/office/drawing/2010/main" val="0"/>
-                        </a:ext>
-                      </a:extLst>
-                    </a:blip>
-                    <a:stretch>
-                      <a:fillRect/>
-                    </a:stretch>
-                  </pic:blipFill>
-                  <pic:spPr>
-                    <a:xfrm>
-                      <a:off x="0" y="0"/>
-                      <a:ext cx="4372610" cy="1725930"/>
-                    </a:xfrm>
-                    <a:prstGeom prst="rect">
-                      <a:avLst/>
-                    </a:prstGeom>
-                  </pic:spPr>
-                </pic:pic>
-              </a:graphicData>
-            </a:graphic>
-            <wp14:sizeRelH relativeFrom="margin">
-              <wp14:pctWidth>0</wp14:pctWidth>
-            </wp14:sizeRelH>
-            <wp14:sizeRelV relativeFrom="margin">
-              <wp14:pctHeight>0</wp14:pctHeight>
-            </wp14:sizeRelV>
-          </wp:anchor>
-        </w:drawing>
-      </w:r>
-    </w:p>
-    <w:p>
-      <w:pPr>
-        <w:spacing w:after="0" w:line="360" w:lineRule="exact"/>
-        <w:ind w:firstLine="851"/>
-        <w:rPr>
-          <w:rFonts w:ascii="Times New Roman" w:hAnsi="Times New Roman" w:cs="Times New Roman"/>
-          <w:sz w:val="28"/>
-          <w:szCs w:val="28"/>
-        </w:rPr>
-      </w:pPr>
-    </w:p>
-    <w:p>
-      <w:pPr>
-        <w:spacing w:after="0" w:line="360" w:lineRule="exact"/>
-        <w:ind w:firstLine="851"/>
-        <w:rPr>
-          <w:rFonts w:ascii="Times New Roman" w:hAnsi="Times New Roman" w:cs="Times New Roman"/>
-          <w:sz w:val="28"/>
-          <w:szCs w:val="28"/>
-        </w:rPr>
-      </w:pPr>
-      <w:r>
-        <w:rPr>
-          <w:noProof/>
-        </w:rPr>
-        <w:pict w14:anchorId="7A387FF5">
-          <v:shape id="_x0000_s2073" type="#_x0000_t202" style="position:absolute;left:0;text-align:left;margin-left:150.6pt;margin-top:59.8pt;width:166.35pt;height:18.45pt;z-index:251809792;mso-position-horizontal-relative:text;mso-position-vertical-relative:text" stroked="f">
-            <v:textbox style="mso-next-textbox:#_x0000_s2073" inset="0,0,0,0">
-              <w:txbxContent>
-                <w:p>
-                  <w:pPr>
-                    <w:pStyle w:val="ac"/>
-                    <w:jc w:val="center"/>
-                    <w:rPr>
-                      <w:rFonts w:ascii="Times New Roman" w:hAnsi="Times New Roman" w:cs="Times New Roman"/>
-                      <w:i w:val="0"/>
-                      <w:iCs w:val="0"/>
-                      <w:color w:val="auto"/>
-                      <w:sz w:val="28"/>
-                      <w:szCs w:val="28"/>
-                    </w:rPr>
-                  </w:pPr>
-                  <w:r>
-                    <w:rPr>
-                      <w:rFonts w:ascii="Times New Roman" w:hAnsi="Times New Roman" w:cs="Times New Roman"/>
-                      <w:i w:val="0"/>
-                      <w:iCs w:val="0"/>
-                      <w:color w:val="auto"/>
-                      <w:sz w:val="28"/>
-                      <w:szCs w:val="28"/>
-                    </w:rPr>
-                    <w:t xml:space="preserve">Рисунок </w:t>
-                  </w:r>
-                  <w:r>
-                    <w:rPr>
-                      <w:rFonts w:ascii="Times New Roman" w:hAnsi="Times New Roman" w:cs="Times New Roman"/>
-                      <w:i w:val="0"/>
-                      <w:iCs w:val="0"/>
-                      <w:color w:val="auto"/>
-                      <w:sz w:val="28"/>
-                      <w:szCs w:val="28"/>
-                    </w:rPr>
-                    <w:fldChar w:fldCharType="begin"/>
-                  </w:r>
-                  <w:r>
-                    <w:rPr>
-                      <w:rFonts w:ascii="Times New Roman" w:hAnsi="Times New Roman" w:cs="Times New Roman"/>
-                      <w:i w:val="0"/>
-                      <w:iCs w:val="0"/>
-                      <w:color w:val="auto"/>
-                      <w:sz w:val="28"/>
-                      <w:szCs w:val="28"/>
-                    </w:rPr>
-                    <w:instrText xml:space="preserve"> SEQ Рисунок \* ARABIC </w:instrText>
-                  </w:r>
-                  <w:r>
-                    <w:rPr>
-                      <w:rFonts w:ascii="Times New Roman" w:hAnsi="Times New Roman" w:cs="Times New Roman"/>
-                      <w:i w:val="0"/>
-                      <w:iCs w:val="0"/>
-                      <w:color w:val="auto"/>
-                      <w:sz w:val="28"/>
-                      <w:szCs w:val="28"/>
-                    </w:rPr>
-                    <w:fldChar w:fldCharType="separate"/>
-                  </w:r>
-                  <w:r>
-                    <w:rPr>
-                      <w:rFonts w:ascii="Times New Roman" w:hAnsi="Times New Roman" w:cs="Times New Roman"/>
-                      <w:i w:val="0"/>
-                      <w:iCs w:val="0"/>
-                      <w:color w:val="auto"/>
-                      <w:sz w:val="28"/>
-                      <w:szCs w:val="28"/>
-                    </w:rPr>
-                    <w:t>1</w:t>
-                  </w:r>
-                  <w:r>
-                    <w:rPr>
-                      <w:rFonts w:ascii="Times New Roman" w:hAnsi="Times New Roman" w:cs="Times New Roman"/>
-                      <w:i w:val="0"/>
-                      <w:iCs w:val="0"/>
-                      <w:color w:val="auto"/>
-                      <w:sz w:val="28"/>
-                      <w:szCs w:val="28"/>
-                    </w:rPr>
-                    <w:t>4</w:t>
-                  </w:r>
-                  <w:r>
-                    <w:rPr>
-                      <w:rFonts w:ascii="Times New Roman" w:hAnsi="Times New Roman" w:cs="Times New Roman"/>
-                      <w:i w:val="0"/>
-                      <w:iCs w:val="0"/>
-                      <w:color w:val="auto"/>
-                      <w:sz w:val="28"/>
-                      <w:szCs w:val="28"/>
-                    </w:rPr>
-                    <w:fldChar w:fldCharType="end"/>
-                  </w:r>
-                  <w:r>
-                    <w:rPr>
-                      <w:rFonts w:ascii="Times New Roman" w:hAnsi="Times New Roman" w:cs="Times New Roman"/>
-                      <w:i w:val="0"/>
-                      <w:iCs w:val="0"/>
-                      <w:color w:val="auto"/>
-                      <w:sz w:val="28"/>
-                      <w:szCs w:val="28"/>
-                    </w:rPr>
                     <w:t xml:space="preserve"> </w:t>
                   </w:r>
                   <w:r>
@@ -9108,19 +9124,7 @@
                       <w:sz w:val="28"/>
                       <w:szCs w:val="28"/>
                     </w:rPr>
-                    <w:t>1</w:t>
-                  </w:r>
-                  <w:r>
-                    <w:rPr>
-                      <w:rFonts w:ascii="Times New Roman" w:hAnsi="Times New Roman" w:cs="Times New Roman"/>
-                      <w:i w:val="0"/>
-                      <w:iCs w:val="0"/>
-                      <w:noProof/>
-                      <w:color w:val="auto"/>
-                      <w:sz w:val="28"/>
-                      <w:szCs w:val="28"/>
-                    </w:rPr>
-                    <w:t>7</w:t>
+                    <w:t>13</w:t>
                   </w:r>
                   <w:r>
                     <w:rPr>
@@ -9457,16 +9461,7 @@
                       <w:sz w:val="28"/>
                       <w:szCs w:val="28"/>
                     </w:rPr>
-                    <w:t>1</w:t>
-                  </w:r>
-                  <w:r>
-                    <w:rPr>
-                      <w:rFonts w:ascii="Times New Roman" w:hAnsi="Times New Roman" w:cs="Times New Roman"/>
-                      <w:noProof/>
-                      <w:sz w:val="28"/>
-                      <w:szCs w:val="28"/>
-                    </w:rPr>
-                    <w:t>8</w:t>
+                    <w:t>14</w:t>
                   </w:r>
                   <w:r>
                     <w:rPr>
@@ -13797,49 +13792,24 @@
           <w:szCs w:val="28"/>
         </w:rPr>
       </w:pPr>
-      <w:hyperlink r:id="rId27" w:history="1">
-        <w:r>
-          <w:rPr>
-            <w:rStyle w:val="ad"/>
-            <w:rFonts w:ascii="Times New Roman" w:hAnsi="Times New Roman" w:cs="Times New Roman"/>
-            <w:noProof/>
-            <w:sz w:val="28"/>
-            <w:szCs w:val="28"/>
-          </w:rPr>
-          <w:t>https://github.com/EriCHek15/WEB_PRACTICE</w:t>
-        </w:r>
-      </w:hyperlink>
-    </w:p>
-    <w:p>
-      <w:pPr>
-        <w:spacing w:after="0" w:line="360" w:lineRule="exact"/>
-        <w:ind w:firstLine="851"/>
-        <w:jc w:val="both"/>
+      <w:r>
         <w:rPr>
           <w:rFonts w:ascii="Times New Roman" w:hAnsi="Times New Roman" w:cs="Times New Roman"/>
           <w:noProof/>
           <w:sz w:val="28"/>
           <w:szCs w:val="28"/>
         </w:rPr>
-      </w:pPr>
-      <w:r>
-        <w:rPr>
-          <w:rFonts w:ascii="Times New Roman" w:hAnsi="Times New Roman" w:cs="Times New Roman"/>
-          <w:noProof/>
-          <w:sz w:val="28"/>
-          <w:szCs w:val="28"/>
-        </w:rPr>
         <w:drawing>
-          <wp:anchor distT="0" distB="0" distL="114300" distR="114300" simplePos="0" relativeHeight="251769856" behindDoc="0" locked="0" layoutInCell="1" allowOverlap="1" wp14:anchorId="0FB4E0CB" wp14:editId="00D723EE">
+          <wp:anchor distT="0" distB="0" distL="114300" distR="114300" simplePos="0" relativeHeight="251559424" behindDoc="0" locked="0" layoutInCell="1" allowOverlap="1" wp14:anchorId="0FB4E0CB" wp14:editId="7242AEC0">
             <wp:simplePos x="0" y="0"/>
             <wp:positionH relativeFrom="margin">
-              <wp:align>center</wp:align>
+              <wp:posOffset>283845</wp:posOffset>
             </wp:positionH>
             <wp:positionV relativeFrom="paragraph">
-              <wp:posOffset>258418</wp:posOffset>
+              <wp:posOffset>386577</wp:posOffset>
             </wp:positionV>
-            <wp:extent cx="5740400" cy="3731895"/>
-            <wp:effectExtent l="0" t="0" r="0" b="1905"/>
+            <wp:extent cx="5740400" cy="2773680"/>
+            <wp:effectExtent l="0" t="0" r="0" b="0"/>
             <wp:wrapTopAndBottom/>
             <wp:docPr id="34" name="Рисунок 34"/>
             <wp:cNvGraphicFramePr>
@@ -13849,11 +13819,11 @@
               <a:graphicData uri="http://schemas.openxmlformats.org/drawingml/2006/picture">
                 <pic:pic xmlns:pic="http://schemas.openxmlformats.org/drawingml/2006/picture">
                   <pic:nvPicPr>
-                    <pic:cNvPr id="1" name=""/>
+                    <pic:cNvPr id="34" name="Рисунок 34"/>
                     <pic:cNvPicPr/>
                   </pic:nvPicPr>
                   <pic:blipFill>
-                    <a:blip r:embed="rId28">
+                    <a:blip r:embed="rId27" cstate="print">
                       <a:extLst>
                         <a:ext uri="{28A0092B-C50C-407E-A947-70E740481C1C}">
                           <a14:useLocalDpi xmlns:a14="http://schemas.microsoft.com/office/drawing/2010/main" val="0"/>
@@ -13867,7 +13837,7 @@
                   <pic:spPr>
                     <a:xfrm>
                       <a:off x="0" y="0"/>
-                      <a:ext cx="5740400" cy="3731895"/>
+                      <a:ext cx="5740400" cy="2773680"/>
                     </a:xfrm>
                     <a:prstGeom prst="rect">
                       <a:avLst/>
@@ -13885,6 +13855,31 @@
           </wp:anchor>
         </w:drawing>
       </w:r>
+      <w:hyperlink r:id="rId28" w:history="1">
+        <w:r>
+          <w:rPr>
+            <w:rStyle w:val="ad"/>
+            <w:rFonts w:ascii="Times New Roman" w:hAnsi="Times New Roman" w:cs="Times New Roman"/>
+            <w:noProof/>
+            <w:sz w:val="28"/>
+            <w:szCs w:val="28"/>
+          </w:rPr>
+          <w:t>https://github.com/Eximyx/WEB_PRACTICE</w:t>
+        </w:r>
+      </w:hyperlink>
+    </w:p>
+    <w:p>
+      <w:pPr>
+        <w:spacing w:after="0" w:line="360" w:lineRule="exact"/>
+        <w:ind w:firstLine="851"/>
+        <w:jc w:val="both"/>
+        <w:rPr>
+          <w:rFonts w:ascii="Times New Roman" w:hAnsi="Times New Roman" w:cs="Times New Roman"/>
+          <w:noProof/>
+          <w:sz w:val="28"/>
+          <w:szCs w:val="28"/>
+        </w:rPr>
+      </w:pPr>
     </w:p>
     <w:p>
       <w:pPr>
@@ -13902,7 +13897,24 @@
           <w:sz w:val="28"/>
           <w:szCs w:val="28"/>
         </w:rPr>
-        <w:t>Рисунок 11 – Главная страница сайта</w:t>
+        <w:t xml:space="preserve">Рисунок </w:t>
+      </w:r>
+      <w:r>
+        <w:rPr>
+          <w:rFonts w:ascii="Times New Roman" w:hAnsi="Times New Roman" w:cs="Times New Roman"/>
+          <w:sz w:val="28"/>
+          <w:szCs w:val="28"/>
+          <w:lang w:val="en-US"/>
+        </w:rPr>
+        <w:t>20</w:t>
+      </w:r>
+      <w:r>
+        <w:rPr>
+          <w:rFonts w:ascii="Times New Roman" w:hAnsi="Times New Roman" w:cs="Times New Roman"/>
+          <w:sz w:val="28"/>
+          <w:szCs w:val="28"/>
+        </w:rPr>
+        <w:t xml:space="preserve"> – Главная страница сайта</w:t>
       </w:r>
     </w:p>
     <w:p>
@@ -13982,7 +13994,7 @@
           <w:sz w:val="28"/>
           <w:szCs w:val="28"/>
         </w:rPr>
-        <w:t>В заключение, данный проект представляет собой создание современного интернет-магазина, ориентированного на продажу мебели и аксессуаров для дома и офиса. Используя передовые веб-технологии, такие как HTML, CSS и JavaScript, был разработан сайт, отвечающий всем требованиям современного пользователя.</w:t>
+        <w:t>Данный проект представляет собой создание современного веб-ресурса, ориентированного на предоставление услуг по ремонту квартир в Москве. Используя передовые веб-технологии, такие как HTML, CSS и JavaScript, был разработан сайт, отвечающий всем требованиям современного пользователя.</w:t>
       </w:r>
     </w:p>
     <w:p>
@@ -14002,7 +14014,7 @@
           <w:sz w:val="28"/>
           <w:szCs w:val="28"/>
         </w:rPr>
-        <w:t>Проект успешно достиг своих целей, создав функциональную и привлекательную платформу с интуитивно понятным интерфейсом и быстрой загрузкой страниц. Этот сайт не только предлагает удобный способ приобретения мебели и аксессуаров, но также помогает пользователям подобрать идеальные решения для обустройства их интерьеров.</w:t>
+        <w:t>Проект успешно достиг своих целей, создав функциональную и привлекательную платформу с интуитивно понятным интерфейсом и быстрой загрузкой страниц. Этот сайт не только предлагает удобный способ поиска и заказа ремонтных услуг, но также помогает пользователям подобрать идеальные решения для улучшения их жилого пространства.</w:t>
       </w:r>
     </w:p>
     <w:p>
@@ -14022,7 +14034,7 @@
           <w:sz w:val="28"/>
           <w:szCs w:val="28"/>
         </w:rPr>
-        <w:t>Ожидается, что данный ресурс будет востребован среди целевой аудитории и будет способствовать улучшению их домашнего и рабочего пространства. В дальнейшем возможны доработки и улучшения сайта на основе отзывов пользователей и технологических новшеств, что обеспечит его соответствие самым высоким стандартам качества и удобства использования.</w:t>
+        <w:t>Ожидается, что данный ресурс будет востребован среди целевой аудитории и будет способствовать улучшению качества их жилья. В дальнейшем возможны доработки и улучшения сайта на основе отзывов пользователей и технологических новшеств, что обеспечит его соответствие самым высоким стандартам качества и удобства использования.</w:t>
       </w:r>
     </w:p>
     <w:p>
@@ -14190,7 +14202,15 @@
           <w:sz w:val="28"/>
           <w:szCs w:val="24"/>
         </w:rPr>
-        <w:t>12</w:t>
+        <w:t>1</w:t>
+      </w:r>
+      <w:r>
+        <w:rPr>
+          <w:rFonts w:ascii="Times New Roman" w:eastAsia="Times New Roman" w:hAnsi="Times New Roman" w:cs="Times New Roman"/>
+          <w:sz w:val="28"/>
+          <w:szCs w:val="24"/>
+        </w:rPr>
+        <w:t>4</w:t>
       </w:r>
       <w:r>
         <w:rPr>
@@ -14315,7 +14335,15 @@
           <w:sz w:val="28"/>
           <w:szCs w:val="24"/>
         </w:rPr>
-        <w:t>13</w:t>
+        <w:t>1</w:t>
+      </w:r>
+      <w:r>
+        <w:rPr>
+          <w:rFonts w:ascii="Times New Roman" w:eastAsia="Times New Roman" w:hAnsi="Times New Roman" w:cs="Times New Roman"/>
+          <w:sz w:val="28"/>
+          <w:szCs w:val="24"/>
+        </w:rPr>
+        <w:t>5</w:t>
       </w:r>
       <w:r>
         <w:rPr>
@@ -14451,7 +14479,15 @@
           <w:sz w:val="28"/>
           <w:szCs w:val="24"/>
         </w:rPr>
-        <w:t>13</w:t>
+        <w:t>1</w:t>
+      </w:r>
+      <w:r>
+        <w:rPr>
+          <w:rFonts w:ascii="Times New Roman" w:eastAsia="Times New Roman" w:hAnsi="Times New Roman" w:cs="Times New Roman"/>
+          <w:sz w:val="28"/>
+          <w:szCs w:val="24"/>
+        </w:rPr>
+        <w:t>8</w:t>
       </w:r>
       <w:r>
         <w:rPr>
@@ -14771,16 +14807,16 @@
         </w:rPr>
         <w:lastRenderedPageBreak/>
         <w:drawing>
-          <wp:anchor distT="0" distB="0" distL="114300" distR="114300" simplePos="0" relativeHeight="251662336" behindDoc="0" locked="0" layoutInCell="1" allowOverlap="1" wp14:anchorId="5E07C542" wp14:editId="7B096791">
+          <wp:anchor distT="0" distB="0" distL="114300" distR="114300" simplePos="0" relativeHeight="251557376" behindDoc="0" locked="0" layoutInCell="1" allowOverlap="1" wp14:anchorId="5E07C542" wp14:editId="45B53934">
             <wp:simplePos x="0" y="0"/>
             <wp:positionH relativeFrom="margin">
-              <wp:posOffset>1276074</wp:posOffset>
+              <wp:posOffset>1439849</wp:posOffset>
             </wp:positionH>
             <wp:positionV relativeFrom="paragraph">
-              <wp:posOffset>4052736</wp:posOffset>
+              <wp:posOffset>4623689</wp:posOffset>
             </wp:positionV>
-            <wp:extent cx="3752850" cy="4758690"/>
-            <wp:effectExtent l="0" t="0" r="0" b="3810"/>
+            <wp:extent cx="3345815" cy="3766820"/>
+            <wp:effectExtent l="0" t="0" r="0" b="0"/>
             <wp:wrapTopAndBottom/>
             <wp:docPr id="59" name="Рисунок 59"/>
             <wp:cNvGraphicFramePr>
@@ -14790,11 +14826,11 @@
               <a:graphicData uri="http://schemas.openxmlformats.org/drawingml/2006/picture">
                 <pic:pic xmlns:pic="http://schemas.openxmlformats.org/drawingml/2006/picture">
                   <pic:nvPicPr>
-                    <pic:cNvPr id="1" name=""/>
+                    <pic:cNvPr id="59" name="Рисунок 59"/>
                     <pic:cNvPicPr/>
                   </pic:nvPicPr>
                   <pic:blipFill>
-                    <a:blip r:embed="rId32">
+                    <a:blip r:embed="rId32" cstate="print">
                       <a:extLst>
                         <a:ext uri="{28A0092B-C50C-407E-A947-70E740481C1C}">
                           <a14:useLocalDpi xmlns:a14="http://schemas.microsoft.com/office/drawing/2010/main" val="0"/>
@@ -14808,7 +14844,7 @@
                   <pic:spPr>
                     <a:xfrm>
                       <a:off x="0" y="0"/>
-                      <a:ext cx="3752850" cy="4758690"/>
+                      <a:ext cx="3345815" cy="3766820"/>
                     </a:xfrm>
                     <a:prstGeom prst="rect">
                       <a:avLst/>
@@ -14831,15 +14867,15 @@
           <w:noProof/>
         </w:rPr>
         <w:drawing>
-          <wp:anchor distT="0" distB="0" distL="114300" distR="114300" simplePos="0" relativeHeight="251658240" behindDoc="0" locked="0" layoutInCell="1" allowOverlap="1" wp14:anchorId="679A2F35" wp14:editId="3C91EA92">
+          <wp:anchor distT="0" distB="0" distL="114300" distR="114300" simplePos="0" relativeHeight="251550208" behindDoc="0" locked="0" layoutInCell="1" allowOverlap="1" wp14:anchorId="679A2F35" wp14:editId="0490E531">
             <wp:simplePos x="0" y="0"/>
             <wp:positionH relativeFrom="margin">
-              <wp:posOffset>1428115</wp:posOffset>
+              <wp:posOffset>1425575</wp:posOffset>
             </wp:positionH>
             <wp:positionV relativeFrom="paragraph">
-              <wp:posOffset>-8255</wp:posOffset>
+              <wp:posOffset>-6985</wp:posOffset>
             </wp:positionV>
-            <wp:extent cx="3493770" cy="4969510"/>
+            <wp:extent cx="3493770" cy="4630420"/>
             <wp:effectExtent l="0" t="0" r="0" b="0"/>
             <wp:wrapTopAndBottom/>
             <wp:docPr id="56" name="Рисунок 56"/>
@@ -14868,7 +14904,7 @@
                   <pic:spPr>
                     <a:xfrm>
                       <a:off x="0" y="0"/>
-                      <a:ext cx="3493770" cy="4969510"/>
+                      <a:ext cx="3493770" cy="4630420"/>
                     </a:xfrm>
                     <a:prstGeom prst="rect">
                       <a:avLst/>
@@ -14903,46 +14939,102 @@
           <w:sz w:val="28"/>
           <w:szCs w:val="28"/>
         </w:rPr>
+        <w:t>Рисунок А.1 – ПК версия</w:t>
+      </w:r>
+      <w:r>
+        <w:rPr>
+          <w:rFonts w:ascii="Times New Roman" w:hAnsi="Times New Roman" w:cs="Times New Roman"/>
+          <w:sz w:val="28"/>
+          <w:szCs w:val="28"/>
+        </w:rPr>
+        <w:t xml:space="preserve"> </w:t>
+      </w:r>
+      <w:r>
+        <w:rPr>
+          <w:rFonts w:ascii="Times New Roman" w:hAnsi="Times New Roman" w:cs="Times New Roman"/>
+          <w:sz w:val="28"/>
+          <w:szCs w:val="28"/>
+        </w:rPr>
+        <w:t>(</w:t>
+      </w:r>
+      <w:r>
+        <w:rPr>
+          <w:rFonts w:ascii="Times New Roman" w:hAnsi="Times New Roman" w:cs="Times New Roman"/>
+          <w:sz w:val="28"/>
+          <w:szCs w:val="28"/>
+        </w:rPr>
+        <w:t>Ч</w:t>
+      </w:r>
+      <w:r>
+        <w:rPr>
+          <w:rFonts w:ascii="Times New Roman" w:hAnsi="Times New Roman" w:cs="Times New Roman"/>
+          <w:sz w:val="28"/>
+          <w:szCs w:val="28"/>
+        </w:rPr>
+        <w:t>асть 1)</w:t>
+      </w:r>
+    </w:p>
+    <w:p>
+      <w:pPr>
+        <w:spacing w:line="259" w:lineRule="auto"/>
+        <w:rPr>
+          <w:rFonts w:ascii="Times New Roman" w:hAnsi="Times New Roman" w:cs="Times New Roman"/>
+          <w:sz w:val="28"/>
+          <w:szCs w:val="28"/>
+        </w:rPr>
+      </w:pPr>
+      <w:r>
+        <w:rPr>
+          <w:rFonts w:ascii="Times New Roman" w:hAnsi="Times New Roman" w:cs="Times New Roman"/>
+          <w:sz w:val="28"/>
+          <w:szCs w:val="28"/>
+        </w:rPr>
+        <w:br w:type="page"/>
+      </w:r>
+    </w:p>
+    <w:p>
+      <w:pPr>
+        <w:spacing w:line="259" w:lineRule="auto"/>
+        <w:rPr>
+          <w:rFonts w:ascii="Times New Roman" w:hAnsi="Times New Roman" w:cs="Times New Roman"/>
+          <w:sz w:val="28"/>
+          <w:szCs w:val="28"/>
+        </w:rPr>
+      </w:pPr>
+      <w:r>
+        <w:rPr>
+          <w:noProof/>
+        </w:rPr>
         <w:lastRenderedPageBreak/>
-        <w:t xml:space="preserve">Рисунок А.1 – ПК </w:t>
-      </w:r>
-      <w:proofErr w:type="gramStart"/>
-      <w:r>
-        <w:rPr>
-          <w:rFonts w:ascii="Times New Roman" w:hAnsi="Times New Roman" w:cs="Times New Roman"/>
-          <w:sz w:val="28"/>
-          <w:szCs w:val="28"/>
-        </w:rPr>
-        <w:t>версия</w:t>
-      </w:r>
-      <w:r>
-        <w:rPr>
-          <w:rFonts w:ascii="Times New Roman" w:hAnsi="Times New Roman" w:cs="Times New Roman"/>
-          <w:sz w:val="28"/>
-          <w:szCs w:val="28"/>
-        </w:rPr>
-        <w:t>(</w:t>
-      </w:r>
-      <w:proofErr w:type="gramEnd"/>
-      <w:r>
-        <w:rPr>
-          <w:rFonts w:ascii="Times New Roman" w:hAnsi="Times New Roman" w:cs="Times New Roman"/>
-          <w:sz w:val="28"/>
-          <w:szCs w:val="28"/>
-        </w:rPr>
-        <w:t>часть 1)</w:t>
-      </w:r>
-    </w:p>
-    <w:p>
-      <w:pPr>
-        <w:spacing w:after="0" w:line="360" w:lineRule="exact"/>
-        <w:jc w:val="center"/>
-        <w:rPr>
-          <w:rFonts w:ascii="Times New Roman" w:hAnsi="Times New Roman" w:cs="Times New Roman"/>
-          <w:sz w:val="28"/>
-          <w:szCs w:val="28"/>
-        </w:rPr>
-      </w:pPr>
+        <w:pict w14:anchorId="596BF31C">
+          <v:shape id="_x0000_s2077" type="#_x0000_t202" style="position:absolute;margin-left:125.45pt;margin-top:596.4pt;width:262.5pt;height:18pt;z-index:251817984;mso-position-horizontal-relative:text;mso-position-vertical-relative:text" stroked="f">
+            <v:textbox style="mso-next-textbox:#_x0000_s2077;mso-fit-shape-to-text:t" inset="0,0,0,0">
+              <w:txbxContent>
+                <w:p>
+                  <w:pPr>
+                    <w:spacing w:after="0" w:line="360" w:lineRule="exact"/>
+                    <w:jc w:val="center"/>
+                    <w:rPr>
+                      <w:rFonts w:ascii="Times New Roman" w:hAnsi="Times New Roman" w:cs="Times New Roman"/>
+                      <w:sz w:val="28"/>
+                      <w:szCs w:val="28"/>
+                    </w:rPr>
+                  </w:pPr>
+                  <w:r>
+                    <w:rPr>
+                      <w:rFonts w:ascii="Times New Roman" w:hAnsi="Times New Roman" w:cs="Times New Roman"/>
+                      <w:sz w:val="28"/>
+                      <w:szCs w:val="28"/>
+                    </w:rPr>
+                    <w:t>Рисунок А.1 – ПК-версия (Часть 2)</w:t>
+                  </w:r>
+                </w:p>
+              </w:txbxContent>
+            </v:textbox>
+            <w10:wrap type="topAndBottom"/>
+          </v:shape>
+        </w:pict>
+      </w:r>
       <w:r>
         <w:rPr>
           <w:rFonts w:ascii="Times New Roman" w:hAnsi="Times New Roman" w:cs="Times New Roman"/>
@@ -14950,20 +15042,19 @@
           <w:sz w:val="28"/>
           <w:szCs w:val="28"/>
         </w:rPr>
-        <w:lastRenderedPageBreak/>
         <w:drawing>
-          <wp:anchor distT="0" distB="0" distL="114300" distR="114300" simplePos="0" relativeHeight="251798528" behindDoc="0" locked="0" layoutInCell="1" allowOverlap="1" wp14:anchorId="58A4966C" wp14:editId="041C4D7B">
+          <wp:anchor distT="0" distB="0" distL="114300" distR="114300" simplePos="0" relativeHeight="251596288" behindDoc="0" locked="0" layoutInCell="1" allowOverlap="1" wp14:anchorId="2E0FC431" wp14:editId="2487B0A8">
             <wp:simplePos x="0" y="0"/>
             <wp:positionH relativeFrom="margin">
-              <wp:align>right</wp:align>
+              <wp:posOffset>1629892</wp:posOffset>
             </wp:positionH>
             <wp:positionV relativeFrom="paragraph">
-              <wp:posOffset>5146040</wp:posOffset>
+              <wp:posOffset>4058311</wp:posOffset>
             </wp:positionV>
-            <wp:extent cx="930910" cy="3505200"/>
-            <wp:effectExtent l="0" t="0" r="2540" b="0"/>
+            <wp:extent cx="3333750" cy="3452495"/>
+            <wp:effectExtent l="0" t="0" r="0" b="0"/>
             <wp:wrapTopAndBottom/>
-            <wp:docPr id="703724229" name="Рисунок 703724229"/>
+            <wp:docPr id="1819151972" name="Рисунок 1819151972"/>
             <wp:cNvGraphicFramePr>
               <a:graphicFrameLocks xmlns:a="http://schemas.openxmlformats.org/drawingml/2006/main" noChangeAspect="1"/>
             </wp:cNvGraphicFramePr>
@@ -14971,11 +15062,11 @@
               <a:graphicData uri="http://schemas.openxmlformats.org/drawingml/2006/picture">
                 <pic:pic xmlns:pic="http://schemas.openxmlformats.org/drawingml/2006/picture">
                   <pic:nvPicPr>
-                    <pic:cNvPr id="1" name=""/>
+                    <pic:cNvPr id="1819151972" name="Рисунок 1819151972"/>
                     <pic:cNvPicPr/>
                   </pic:nvPicPr>
                   <pic:blipFill>
-                    <a:blip r:embed="rId34">
+                    <a:blip r:embed="rId34" cstate="print">
                       <a:extLst>
                         <a:ext uri="{28A0092B-C50C-407E-A947-70E740481C1C}">
                           <a14:useLocalDpi xmlns:a14="http://schemas.microsoft.com/office/drawing/2010/main" val="0"/>
@@ -14989,130 +15080,7 @@
                   <pic:spPr>
                     <a:xfrm>
                       <a:off x="0" y="0"/>
-                      <a:ext cx="930910" cy="3505200"/>
-                    </a:xfrm>
-                    <a:prstGeom prst="rect">
-                      <a:avLst/>
-                    </a:prstGeom>
-                  </pic:spPr>
-                </pic:pic>
-              </a:graphicData>
-            </a:graphic>
-            <wp14:sizeRelH relativeFrom="margin">
-              <wp14:pctWidth>0</wp14:pctWidth>
-            </wp14:sizeRelH>
-            <wp14:sizeRelV relativeFrom="margin">
-              <wp14:pctHeight>0</wp14:pctHeight>
-            </wp14:sizeRelV>
-          </wp:anchor>
-        </w:drawing>
-      </w:r>
-      <w:r>
-        <w:rPr>
-          <w:noProof/>
-        </w:rPr>
-        <w:drawing>
-          <wp:anchor distT="0" distB="0" distL="114300" distR="114300" simplePos="0" relativeHeight="251797504" behindDoc="0" locked="0" layoutInCell="1" allowOverlap="1" wp14:anchorId="6EACA695" wp14:editId="5EF66F1D">
-            <wp:simplePos x="0" y="0"/>
-            <wp:positionH relativeFrom="margin">
-              <wp:posOffset>3481070</wp:posOffset>
-            </wp:positionH>
-            <wp:positionV relativeFrom="paragraph">
-              <wp:posOffset>5132070</wp:posOffset>
-            </wp:positionV>
-            <wp:extent cx="883285" cy="3533775"/>
-            <wp:effectExtent l="0" t="0" r="0" b="9525"/>
-            <wp:wrapTopAndBottom/>
-            <wp:docPr id="703724227" name="Рисунок 703724227"/>
-            <wp:cNvGraphicFramePr>
-              <a:graphicFrameLocks xmlns:a="http://schemas.openxmlformats.org/drawingml/2006/main" noChangeAspect="1"/>
-            </wp:cNvGraphicFramePr>
-            <a:graphic xmlns:a="http://schemas.openxmlformats.org/drawingml/2006/main">
-              <a:graphicData uri="http://schemas.openxmlformats.org/drawingml/2006/picture">
-                <pic:pic xmlns:pic="http://schemas.openxmlformats.org/drawingml/2006/picture">
-                  <pic:nvPicPr>
-                    <pic:cNvPr id="1" name=""/>
-                    <pic:cNvPicPr/>
-                  </pic:nvPicPr>
-                  <pic:blipFill>
-                    <a:blip r:embed="rId35">
-                      <a:extLst>
-                        <a:ext uri="{28A0092B-C50C-407E-A947-70E740481C1C}">
-                          <a14:useLocalDpi xmlns:a14="http://schemas.microsoft.com/office/drawing/2010/main" val="0"/>
-                        </a:ext>
-                      </a:extLst>
-                    </a:blip>
-                    <a:stretch>
-                      <a:fillRect/>
-                    </a:stretch>
-                  </pic:blipFill>
-                  <pic:spPr>
-                    <a:xfrm>
-                      <a:off x="0" y="0"/>
-                      <a:ext cx="883285" cy="3533775"/>
-                    </a:xfrm>
-                    <a:prstGeom prst="rect">
-                      <a:avLst/>
-                    </a:prstGeom>
-                  </pic:spPr>
-                </pic:pic>
-              </a:graphicData>
-            </a:graphic>
-            <wp14:sizeRelH relativeFrom="margin">
-              <wp14:pctWidth>0</wp14:pctWidth>
-            </wp14:sizeRelH>
-            <wp14:sizeRelV relativeFrom="margin">
-              <wp14:pctHeight>0</wp14:pctHeight>
-            </wp14:sizeRelV>
-          </wp:anchor>
-        </w:drawing>
-      </w:r>
-      <w:r>
-        <w:rPr>
-          <w:rFonts w:ascii="Times New Roman" w:hAnsi="Times New Roman" w:cs="Times New Roman"/>
-          <w:noProof/>
-          <w:sz w:val="28"/>
-          <w:szCs w:val="28"/>
-        </w:rPr>
-        <w:drawing>
-          <wp:anchor distT="0" distB="0" distL="114300" distR="114300" simplePos="0" relativeHeight="251796480" behindDoc="0" locked="0" layoutInCell="1" allowOverlap="1" wp14:anchorId="3A63B0EF" wp14:editId="3D822E73">
-            <wp:simplePos x="0" y="0"/>
-            <wp:positionH relativeFrom="page">
-              <wp:posOffset>2457450</wp:posOffset>
-            </wp:positionH>
-            <wp:positionV relativeFrom="paragraph">
-              <wp:posOffset>5098415</wp:posOffset>
-            </wp:positionV>
-            <wp:extent cx="1014095" cy="3571875"/>
-            <wp:effectExtent l="0" t="0" r="0" b="9525"/>
-            <wp:wrapTopAndBottom/>
-            <wp:docPr id="703724225" name="Рисунок 703724225"/>
-            <wp:cNvGraphicFramePr>
-              <a:graphicFrameLocks xmlns:a="http://schemas.openxmlformats.org/drawingml/2006/main" noChangeAspect="1"/>
-            </wp:cNvGraphicFramePr>
-            <a:graphic xmlns:a="http://schemas.openxmlformats.org/drawingml/2006/main">
-              <a:graphicData uri="http://schemas.openxmlformats.org/drawingml/2006/picture">
-                <pic:pic xmlns:pic="http://schemas.openxmlformats.org/drawingml/2006/picture">
-                  <pic:nvPicPr>
-                    <pic:cNvPr id="1" name=""/>
-                    <pic:cNvPicPr/>
-                  </pic:nvPicPr>
-                  <pic:blipFill>
-                    <a:blip r:embed="rId36">
-                      <a:extLst>
-                        <a:ext uri="{28A0092B-C50C-407E-A947-70E740481C1C}">
-                          <a14:useLocalDpi xmlns:a14="http://schemas.microsoft.com/office/drawing/2010/main" val="0"/>
-                        </a:ext>
-                      </a:extLst>
-                    </a:blip>
-                    <a:stretch>
-                      <a:fillRect/>
-                    </a:stretch>
-                  </pic:blipFill>
-                  <pic:spPr>
-                    <a:xfrm>
-                      <a:off x="0" y="0"/>
-                      <a:ext cx="1014095" cy="3571875"/>
+                      <a:ext cx="3333750" cy="3452495"/>
                     </a:xfrm>
                     <a:prstGeom prst="rect">
                       <a:avLst/>
@@ -15138,18 +15106,18 @@
           <w:szCs w:val="28"/>
         </w:rPr>
         <w:drawing>
-          <wp:anchor distT="0" distB="0" distL="114300" distR="114300" simplePos="0" relativeHeight="251793408" behindDoc="0" locked="0" layoutInCell="1" allowOverlap="1" wp14:anchorId="3055F914" wp14:editId="7ABF442C">
+          <wp:anchor distT="0" distB="0" distL="114300" distR="114300" simplePos="0" relativeHeight="251574784" behindDoc="0" locked="0" layoutInCell="1" allowOverlap="1" wp14:anchorId="6A0B099A" wp14:editId="3CE47C77">
             <wp:simplePos x="0" y="0"/>
             <wp:positionH relativeFrom="margin">
-              <wp:align>left</wp:align>
+              <wp:posOffset>1637691</wp:posOffset>
             </wp:positionH>
             <wp:positionV relativeFrom="paragraph">
-              <wp:posOffset>5060315</wp:posOffset>
+              <wp:posOffset>118160</wp:posOffset>
             </wp:positionV>
-            <wp:extent cx="962025" cy="3622040"/>
-            <wp:effectExtent l="0" t="0" r="9525" b="0"/>
+            <wp:extent cx="3333750" cy="3928110"/>
+            <wp:effectExtent l="0" t="0" r="0" b="0"/>
             <wp:wrapTopAndBottom/>
-            <wp:docPr id="63" name="Рисунок 63"/>
+            <wp:docPr id="61" name="Рисунок 61"/>
             <wp:cNvGraphicFramePr>
               <a:graphicFrameLocks xmlns:a="http://schemas.openxmlformats.org/drawingml/2006/main" noChangeAspect="1"/>
             </wp:cNvGraphicFramePr>
@@ -15157,11 +15125,11 @@
               <a:graphicData uri="http://schemas.openxmlformats.org/drawingml/2006/picture">
                 <pic:pic xmlns:pic="http://schemas.openxmlformats.org/drawingml/2006/picture">
                   <pic:nvPicPr>
-                    <pic:cNvPr id="1" name=""/>
+                    <pic:cNvPr id="61" name="Рисунок 61"/>
                     <pic:cNvPicPr/>
                   </pic:nvPicPr>
                   <pic:blipFill>
-                    <a:blip r:embed="rId37">
+                    <a:blip r:embed="rId35" cstate="print">
                       <a:extLst>
                         <a:ext uri="{28A0092B-C50C-407E-A947-70E740481C1C}">
                           <a14:useLocalDpi xmlns:a14="http://schemas.microsoft.com/office/drawing/2010/main" val="0"/>
@@ -15175,236 +15143,7 @@
                   <pic:spPr>
                     <a:xfrm>
                       <a:off x="0" y="0"/>
-                      <a:ext cx="962025" cy="3622040"/>
-                    </a:xfrm>
-                    <a:prstGeom prst="rect">
-                      <a:avLst/>
-                    </a:prstGeom>
-                  </pic:spPr>
-                </pic:pic>
-              </a:graphicData>
-            </a:graphic>
-            <wp14:sizeRelH relativeFrom="margin">
-              <wp14:pctWidth>0</wp14:pctWidth>
-            </wp14:sizeRelH>
-            <wp14:sizeRelV relativeFrom="margin">
-              <wp14:pctHeight>0</wp14:pctHeight>
-            </wp14:sizeRelV>
-          </wp:anchor>
-        </w:drawing>
-      </w:r>
-      <w:r>
-        <w:rPr>
-          <w:noProof/>
-        </w:rPr>
-        <w:pict w14:anchorId="2BEBAAD1">
-          <v:shape id="Надпись 703724224" o:spid="_x0000_s2051" type="#_x0000_t202" style="position:absolute;left:0;text-align:left;margin-left:0;margin-top:687.95pt;width:203.25pt;height:26.1pt;z-index:251795456;visibility:visible;mso-position-horizontal:center;mso-position-horizontal-relative:margin;mso-position-vertical-relative:text;mso-width-relative:margin" o:gfxdata="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" stroked="f">
-            <v:textbox style="mso-fit-shape-to-text:t" inset="0,0,0,0">
-              <w:txbxContent>
-                <w:p>
-                  <w:pPr>
-                    <w:pStyle w:val="ac"/>
-                    <w:rPr>
-                      <w:rFonts w:ascii="Times New Roman" w:hAnsi="Times New Roman" w:cs="Times New Roman"/>
-                      <w:i w:val="0"/>
-                      <w:iCs w:val="0"/>
-                      <w:color w:val="auto"/>
-                      <w:sz w:val="28"/>
-                      <w:szCs w:val="28"/>
-                    </w:rPr>
-                  </w:pPr>
-                  <w:r>
-                    <w:rPr>
-                      <w:rFonts w:ascii="Times New Roman" w:hAnsi="Times New Roman" w:cs="Times New Roman"/>
-                      <w:i w:val="0"/>
-                      <w:iCs w:val="0"/>
-                      <w:color w:val="auto"/>
-                      <w:sz w:val="28"/>
-                      <w:szCs w:val="28"/>
-                    </w:rPr>
-                    <w:t xml:space="preserve">Рисунок </w:t>
-                  </w:r>
-                  <w:r>
-                    <w:rPr>
-                      <w:rFonts w:ascii="Times New Roman" w:hAnsi="Times New Roman" w:cs="Times New Roman"/>
-                      <w:i w:val="0"/>
-                      <w:iCs w:val="0"/>
-                      <w:color w:val="auto"/>
-                      <w:sz w:val="28"/>
-                      <w:szCs w:val="28"/>
-                    </w:rPr>
-                    <w:t>А.3</w:t>
-                  </w:r>
-                  <w:r>
-                    <w:rPr>
-                      <w:rFonts w:ascii="Times New Roman" w:hAnsi="Times New Roman" w:cs="Times New Roman"/>
-                      <w:i w:val="0"/>
-                      <w:iCs w:val="0"/>
-                      <w:color w:val="auto"/>
-                      <w:sz w:val="28"/>
-                      <w:szCs w:val="28"/>
-                    </w:rPr>
-                    <w:t xml:space="preserve"> - Мобильная версия</w:t>
-                  </w:r>
-                </w:p>
-              </w:txbxContent>
-            </v:textbox>
-            <w10:wrap type="topAndBottom" anchorx="margin"/>
-          </v:shape>
-        </w:pict>
-      </w:r>
-      <w:r>
-        <w:rPr>
-          <w:noProof/>
-        </w:rPr>
-        <w:pict w14:anchorId="0C0990A3">
-          <v:shape id="Надпись 62" o:spid="_x0000_s2050" type="#_x0000_t202" style="position:absolute;left:0;text-align:left;margin-left:74.75pt;margin-top:377.85pt;width:346.5pt;height:26.1pt;z-index:251792384;visibility:visible;mso-position-horizontal-relative:text;mso-position-vertical-relative:text" o:gfxdata="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" stroked="f">
-            <v:textbox style="mso-fit-shape-to-text:t" inset="0,0,0,0">
-              <w:txbxContent>
-                <w:p>
-                  <w:pPr>
-                    <w:pStyle w:val="ac"/>
-                    <w:jc w:val="center"/>
-                    <w:rPr>
-                      <w:rFonts w:ascii="Times New Roman" w:hAnsi="Times New Roman" w:cs="Times New Roman"/>
-                      <w:i w:val="0"/>
-                      <w:iCs w:val="0"/>
-                      <w:color w:val="auto"/>
-                      <w:sz w:val="28"/>
-                      <w:szCs w:val="28"/>
-                    </w:rPr>
-                  </w:pPr>
-                  <w:r>
-                    <w:rPr>
-                      <w:rFonts w:ascii="Times New Roman" w:hAnsi="Times New Roman" w:cs="Times New Roman"/>
-                      <w:i w:val="0"/>
-                      <w:iCs w:val="0"/>
-                      <w:color w:val="auto"/>
-                      <w:sz w:val="28"/>
-                      <w:szCs w:val="28"/>
-                    </w:rPr>
-                    <w:t xml:space="preserve">Рисунок </w:t>
-                  </w:r>
-                  <w:r>
-                    <w:rPr>
-                      <w:rFonts w:ascii="Times New Roman" w:hAnsi="Times New Roman" w:cs="Times New Roman"/>
-                      <w:i w:val="0"/>
-                      <w:iCs w:val="0"/>
-                      <w:color w:val="auto"/>
-                      <w:sz w:val="28"/>
-                      <w:szCs w:val="28"/>
-                      <w:lang w:val="en-US"/>
-                    </w:rPr>
-                    <w:t>A</w:t>
-                  </w:r>
-                  <w:r>
-                    <w:rPr>
-                      <w:rFonts w:ascii="Times New Roman" w:hAnsi="Times New Roman" w:cs="Times New Roman"/>
-                      <w:i w:val="0"/>
-                      <w:iCs w:val="0"/>
-                      <w:color w:val="auto"/>
-                      <w:sz w:val="28"/>
-                      <w:szCs w:val="28"/>
-                    </w:rPr>
-                    <w:t>.</w:t>
-                  </w:r>
-                  <w:r>
-                    <w:rPr>
-                      <w:rFonts w:ascii="Times New Roman" w:hAnsi="Times New Roman" w:cs="Times New Roman"/>
-                      <w:i w:val="0"/>
-                      <w:iCs w:val="0"/>
-                      <w:color w:val="auto"/>
-                      <w:sz w:val="28"/>
-                      <w:szCs w:val="28"/>
-                    </w:rPr>
-                    <w:t>2</w:t>
-                  </w:r>
-                  <w:r>
-                    <w:rPr>
-                      <w:rFonts w:ascii="Times New Roman" w:hAnsi="Times New Roman" w:cs="Times New Roman"/>
-                      <w:i w:val="0"/>
-                      <w:iCs w:val="0"/>
-                      <w:color w:val="auto"/>
-                      <w:sz w:val="28"/>
-                      <w:szCs w:val="28"/>
-                    </w:rPr>
-                    <w:t xml:space="preserve"> -ПК</w:t>
-                  </w:r>
-                  <w:r>
-                    <w:rPr>
-                      <w:rFonts w:ascii="Times New Roman" w:hAnsi="Times New Roman" w:cs="Times New Roman"/>
-                      <w:i w:val="0"/>
-                      <w:iCs w:val="0"/>
-                      <w:color w:val="auto"/>
-                      <w:sz w:val="28"/>
-                      <w:szCs w:val="28"/>
-                    </w:rPr>
-                    <w:t xml:space="preserve"> версия</w:t>
-                  </w:r>
-                  <w:r>
-                    <w:rPr>
-                      <w:rFonts w:ascii="Times New Roman" w:hAnsi="Times New Roman" w:cs="Times New Roman"/>
-                      <w:i w:val="0"/>
-                      <w:iCs w:val="0"/>
-                      <w:color w:val="auto"/>
-                      <w:sz w:val="28"/>
-                      <w:szCs w:val="28"/>
-                    </w:rPr>
-                    <w:t xml:space="preserve"> (часть 2)</w:t>
-                  </w:r>
-                </w:p>
-              </w:txbxContent>
-            </v:textbox>
-            <w10:wrap type="topAndBottom"/>
-          </v:shape>
-        </w:pict>
-      </w:r>
-      <w:r>
-        <w:rPr>
-          <w:rFonts w:ascii="Times New Roman" w:hAnsi="Times New Roman" w:cs="Times New Roman"/>
-          <w:noProof/>
-          <w:sz w:val="28"/>
-          <w:szCs w:val="28"/>
-        </w:rPr>
-        <w:drawing>
-          <wp:anchor distT="0" distB="0" distL="114300" distR="114300" simplePos="0" relativeHeight="251790336" behindDoc="0" locked="0" layoutInCell="1" allowOverlap="1" wp14:anchorId="6A0B099A" wp14:editId="0C0343B8">
-            <wp:simplePos x="0" y="0"/>
-            <wp:positionH relativeFrom="margin">
-              <wp:align>center</wp:align>
-            </wp:positionH>
-            <wp:positionV relativeFrom="paragraph">
-              <wp:posOffset>0</wp:posOffset>
-            </wp:positionV>
-            <wp:extent cx="4400550" cy="4741545"/>
-            <wp:effectExtent l="0" t="0" r="0" b="1905"/>
-            <wp:wrapTopAndBottom/>
-            <wp:docPr id="61" name="Рисунок 61"/>
-            <wp:cNvGraphicFramePr>
-              <a:graphicFrameLocks xmlns:a="http://schemas.openxmlformats.org/drawingml/2006/main" noChangeAspect="1"/>
-            </wp:cNvGraphicFramePr>
-            <a:graphic xmlns:a="http://schemas.openxmlformats.org/drawingml/2006/main">
-              <a:graphicData uri="http://schemas.openxmlformats.org/drawingml/2006/picture">
-                <pic:pic xmlns:pic="http://schemas.openxmlformats.org/drawingml/2006/picture">
-                  <pic:nvPicPr>
-                    <pic:cNvPr id="1" name=""/>
-                    <pic:cNvPicPr/>
-                  </pic:nvPicPr>
-                  <pic:blipFill>
-                    <a:blip r:embed="rId38">
-                      <a:extLst>
-                        <a:ext uri="{28A0092B-C50C-407E-A947-70E740481C1C}">
-                          <a14:useLocalDpi xmlns:a14="http://schemas.microsoft.com/office/drawing/2010/main" val="0"/>
-                        </a:ext>
-                      </a:extLst>
-                    </a:blip>
-                    <a:stretch>
-                      <a:fillRect/>
-                    </a:stretch>
-                  </pic:blipFill>
-                  <pic:spPr>
-                    <a:xfrm>
-                      <a:off x="0" y="0"/>
-                      <a:ext cx="4400550" cy="4741545"/>
+                      <a:ext cx="3333750" cy="3928110"/>
                     </a:xfrm>
                     <a:prstGeom prst="rect">
                       <a:avLst/>
@@ -15423,9 +15162,519 @@
         </w:drawing>
       </w:r>
     </w:p>
+    <w:p>
+      <w:pPr>
+        <w:spacing w:line="259" w:lineRule="auto"/>
+        <w:rPr>
+          <w:rFonts w:ascii="Times New Roman" w:hAnsi="Times New Roman" w:cs="Times New Roman"/>
+          <w:sz w:val="28"/>
+          <w:szCs w:val="28"/>
+        </w:rPr>
+      </w:pPr>
+    </w:p>
+    <w:p>
+      <w:pPr>
+        <w:spacing w:line="259" w:lineRule="auto"/>
+        <w:rPr>
+          <w:rFonts w:ascii="Times New Roman" w:hAnsi="Times New Roman" w:cs="Times New Roman"/>
+          <w:sz w:val="28"/>
+          <w:szCs w:val="28"/>
+        </w:rPr>
+      </w:pPr>
+    </w:p>
+    <w:p>
+      <w:pPr>
+        <w:spacing w:line="259" w:lineRule="auto"/>
+        <w:rPr>
+          <w:rFonts w:ascii="Times New Roman" w:hAnsi="Times New Roman" w:cs="Times New Roman"/>
+          <w:sz w:val="28"/>
+          <w:szCs w:val="28"/>
+        </w:rPr>
+      </w:pPr>
+    </w:p>
+    <w:p>
+      <w:pPr>
+        <w:spacing w:line="259" w:lineRule="auto"/>
+        <w:rPr>
+          <w:rFonts w:ascii="Times New Roman" w:hAnsi="Times New Roman" w:cs="Times New Roman"/>
+          <w:sz w:val="28"/>
+          <w:szCs w:val="28"/>
+        </w:rPr>
+      </w:pPr>
+      <w:r>
+        <w:rPr>
+          <w:noProof/>
+        </w:rPr>
+        <w:lastRenderedPageBreak/>
+        <w:pict w14:anchorId="3A8B9F43">
+          <v:shape id="_x0000_s2078" type="#_x0000_t202" style="position:absolute;margin-left:138pt;margin-top:405.2pt;width:217.45pt;height:18pt;z-index:251824128;mso-position-horizontal-relative:text;mso-position-vertical-relative:text" stroked="f">
+            <v:textbox style="mso-fit-shape-to-text:t" inset="0,0,0,0">
+              <w:txbxContent>
+                <w:p>
+                  <w:pPr>
+                    <w:spacing w:after="0" w:line="360" w:lineRule="exact"/>
+                    <w:jc w:val="center"/>
+                    <w:rPr>
+                      <w:rFonts w:ascii="Times New Roman" w:hAnsi="Times New Roman" w:cs="Times New Roman"/>
+                      <w:sz w:val="28"/>
+                      <w:szCs w:val="28"/>
+                    </w:rPr>
+                  </w:pPr>
+                  <w:r>
+                    <w:rPr>
+                      <w:rFonts w:ascii="Times New Roman" w:hAnsi="Times New Roman" w:cs="Times New Roman"/>
+                      <w:sz w:val="28"/>
+                      <w:szCs w:val="28"/>
+                    </w:rPr>
+                    <w:t>Рисунок А.1 – ПК-версия (Часть 3</w:t>
+                  </w:r>
+                  <w:r>
+                    <w:rPr>
+                      <w:rFonts w:ascii="Times New Roman" w:hAnsi="Times New Roman" w:cs="Times New Roman"/>
+                      <w:sz w:val="28"/>
+                      <w:szCs w:val="28"/>
+                    </w:rPr>
+                    <w:t>)</w:t>
+                  </w:r>
+                </w:p>
+              </w:txbxContent>
+            </v:textbox>
+            <w10:wrap type="topAndBottom"/>
+          </v:shape>
+        </w:pict>
+      </w:r>
+      <w:r>
+        <w:rPr>
+          <w:rFonts w:ascii="Times New Roman" w:hAnsi="Times New Roman" w:cs="Times New Roman"/>
+          <w:noProof/>
+          <w:sz w:val="28"/>
+          <w:szCs w:val="28"/>
+        </w:rPr>
+        <w:drawing>
+          <wp:anchor distT="0" distB="0" distL="114300" distR="114300" simplePos="0" relativeHeight="251603456" behindDoc="0" locked="0" layoutInCell="1" allowOverlap="1" wp14:anchorId="7860F06E" wp14:editId="5E2D708E">
+            <wp:simplePos x="0" y="0"/>
+            <wp:positionH relativeFrom="margin">
+              <wp:posOffset>1740535</wp:posOffset>
+            </wp:positionH>
+            <wp:positionV relativeFrom="paragraph">
+              <wp:posOffset>142875</wp:posOffset>
+            </wp:positionV>
+            <wp:extent cx="2761615" cy="3928110"/>
+            <wp:effectExtent l="0" t="0" r="0" b="0"/>
+            <wp:wrapTopAndBottom/>
+            <wp:docPr id="1471768002" name="Рисунок 1471768002"/>
+            <wp:cNvGraphicFramePr>
+              <a:graphicFrameLocks xmlns:a="http://schemas.openxmlformats.org/drawingml/2006/main" noChangeAspect="1"/>
+            </wp:cNvGraphicFramePr>
+            <a:graphic xmlns:a="http://schemas.openxmlformats.org/drawingml/2006/main">
+              <a:graphicData uri="http://schemas.openxmlformats.org/drawingml/2006/picture">
+                <pic:pic xmlns:pic="http://schemas.openxmlformats.org/drawingml/2006/picture">
+                  <pic:nvPicPr>
+                    <pic:cNvPr id="1471768002" name="Рисунок 1471768002"/>
+                    <pic:cNvPicPr/>
+                  </pic:nvPicPr>
+                  <pic:blipFill>
+                    <a:blip r:embed="rId36" cstate="print">
+                      <a:extLst>
+                        <a:ext uri="{28A0092B-C50C-407E-A947-70E740481C1C}">
+                          <a14:useLocalDpi xmlns:a14="http://schemas.microsoft.com/office/drawing/2010/main" val="0"/>
+                        </a:ext>
+                      </a:extLst>
+                    </a:blip>
+                    <a:stretch>
+                      <a:fillRect/>
+                    </a:stretch>
+                  </pic:blipFill>
+                  <pic:spPr>
+                    <a:xfrm>
+                      <a:off x="0" y="0"/>
+                      <a:ext cx="2761615" cy="3928110"/>
+                    </a:xfrm>
+                    <a:prstGeom prst="rect">
+                      <a:avLst/>
+                    </a:prstGeom>
+                  </pic:spPr>
+                </pic:pic>
+              </a:graphicData>
+            </a:graphic>
+            <wp14:sizeRelH relativeFrom="page">
+              <wp14:pctWidth>0</wp14:pctWidth>
+            </wp14:sizeRelH>
+            <wp14:sizeRelV relativeFrom="page">
+              <wp14:pctHeight>0</wp14:pctHeight>
+            </wp14:sizeRelV>
+          </wp:anchor>
+        </w:drawing>
+      </w:r>
+      <w:r>
+        <w:rPr>
+          <w:rFonts w:ascii="Times New Roman" w:hAnsi="Times New Roman" w:cs="Times New Roman"/>
+          <w:noProof/>
+          <w:sz w:val="28"/>
+          <w:szCs w:val="28"/>
+        </w:rPr>
+        <w:drawing>
+          <wp:anchor distT="0" distB="0" distL="114300" distR="114300" simplePos="0" relativeHeight="251609600" behindDoc="0" locked="0" layoutInCell="1" allowOverlap="1" wp14:anchorId="70E49ED9" wp14:editId="3C7E8E7F">
+            <wp:simplePos x="0" y="0"/>
+            <wp:positionH relativeFrom="margin">
+              <wp:posOffset>1768475</wp:posOffset>
+            </wp:positionH>
+            <wp:positionV relativeFrom="paragraph">
+              <wp:posOffset>4147032</wp:posOffset>
+            </wp:positionV>
+            <wp:extent cx="2761615" cy="906780"/>
+            <wp:effectExtent l="0" t="0" r="0" b="0"/>
+            <wp:wrapTopAndBottom/>
+            <wp:docPr id="1369389513" name="Рисунок 1369389513"/>
+            <wp:cNvGraphicFramePr>
+              <a:graphicFrameLocks xmlns:a="http://schemas.openxmlformats.org/drawingml/2006/main" noChangeAspect="1"/>
+            </wp:cNvGraphicFramePr>
+            <a:graphic xmlns:a="http://schemas.openxmlformats.org/drawingml/2006/main">
+              <a:graphicData uri="http://schemas.openxmlformats.org/drawingml/2006/picture">
+                <pic:pic xmlns:pic="http://schemas.openxmlformats.org/drawingml/2006/picture">
+                  <pic:nvPicPr>
+                    <pic:cNvPr id="1369389513" name="Рисунок 1369389513"/>
+                    <pic:cNvPicPr/>
+                  </pic:nvPicPr>
+                  <pic:blipFill>
+                    <a:blip r:embed="rId37" cstate="print">
+                      <a:extLst>
+                        <a:ext uri="{28A0092B-C50C-407E-A947-70E740481C1C}">
+                          <a14:useLocalDpi xmlns:a14="http://schemas.microsoft.com/office/drawing/2010/main" val="0"/>
+                        </a:ext>
+                      </a:extLst>
+                    </a:blip>
+                    <a:stretch>
+                      <a:fillRect/>
+                    </a:stretch>
+                  </pic:blipFill>
+                  <pic:spPr>
+                    <a:xfrm>
+                      <a:off x="0" y="0"/>
+                      <a:ext cx="2761615" cy="906780"/>
+                    </a:xfrm>
+                    <a:prstGeom prst="rect">
+                      <a:avLst/>
+                    </a:prstGeom>
+                  </pic:spPr>
+                </pic:pic>
+              </a:graphicData>
+            </a:graphic>
+            <wp14:sizeRelH relativeFrom="page">
+              <wp14:pctWidth>0</wp14:pctWidth>
+            </wp14:sizeRelH>
+            <wp14:sizeRelV relativeFrom="page">
+              <wp14:pctHeight>0</wp14:pctHeight>
+            </wp14:sizeRelV>
+          </wp:anchor>
+        </w:drawing>
+      </w:r>
+    </w:p>
+    <w:p>
+      <w:pPr>
+        <w:spacing w:line="259" w:lineRule="auto"/>
+      </w:pPr>
+      <w:r>
+        <w:t xml:space="preserve"> </w:t>
+      </w:r>
+      <w:r>
+        <w:br w:type="page"/>
+      </w:r>
+    </w:p>
+    <w:p>
+      <w:pPr>
+        <w:spacing w:line="259" w:lineRule="auto"/>
+      </w:pPr>
+      <w:r>
+        <w:rPr>
+          <w:noProof/>
+        </w:rPr>
+        <w:lastRenderedPageBreak/>
+        <w:pict w14:anchorId="1F6C174F">
+          <v:shape id="_x0000_s2079" type="#_x0000_t202" style="position:absolute;margin-left:.35pt;margin-top:646.75pt;width:495.95pt;height:21pt;z-index:251831296;mso-position-horizontal-relative:text;mso-position-vertical-relative:text" stroked="f">
+            <v:textbox style="mso-next-textbox:#_x0000_s2079;mso-fit-shape-to-text:t" inset="0,0,0,0">
+              <w:txbxContent>
+                <w:p>
+                  <w:pPr>
+                    <w:spacing w:after="0" w:line="360" w:lineRule="exact"/>
+                    <w:jc w:val="center"/>
+                    <w:rPr>
+                      <w:rFonts w:ascii="Times New Roman" w:hAnsi="Times New Roman" w:cs="Times New Roman"/>
+                      <w:sz w:val="28"/>
+                      <w:szCs w:val="28"/>
+                    </w:rPr>
+                  </w:pPr>
+                  <w:r>
+                    <w:rPr>
+                      <w:rFonts w:ascii="Times New Roman" w:hAnsi="Times New Roman" w:cs="Times New Roman"/>
+                      <w:sz w:val="28"/>
+                      <w:szCs w:val="28"/>
+                    </w:rPr>
+                    <w:t>А.3 – Мобильная версия</w:t>
+                  </w:r>
+                </w:p>
+              </w:txbxContent>
+            </v:textbox>
+            <w10:wrap type="topAndBottom"/>
+          </v:shape>
+        </w:pict>
+      </w:r>
+      <w:r>
+        <w:rPr>
+          <w:noProof/>
+        </w:rPr>
+        <w:drawing>
+          <wp:anchor distT="0" distB="0" distL="114300" distR="114300" simplePos="0" relativeHeight="251738624" behindDoc="0" locked="0" layoutInCell="1" allowOverlap="1" wp14:anchorId="466A059D" wp14:editId="07832025">
+            <wp:simplePos x="0" y="0"/>
+            <wp:positionH relativeFrom="column">
+              <wp:posOffset>1665349</wp:posOffset>
+            </wp:positionH>
+            <wp:positionV relativeFrom="paragraph">
+              <wp:posOffset>336872</wp:posOffset>
+            </wp:positionV>
+            <wp:extent cx="924560" cy="7820025"/>
+            <wp:effectExtent l="0" t="0" r="0" b="0"/>
+            <wp:wrapTopAndBottom/>
+            <wp:docPr id="2102655763" name="Рисунок 6"/>
+            <wp:cNvGraphicFramePr>
+              <a:graphicFrameLocks xmlns:a="http://schemas.openxmlformats.org/drawingml/2006/main" noChangeAspect="1"/>
+            </wp:cNvGraphicFramePr>
+            <a:graphic xmlns:a="http://schemas.openxmlformats.org/drawingml/2006/main">
+              <a:graphicData uri="http://schemas.openxmlformats.org/drawingml/2006/picture">
+                <pic:pic xmlns:pic="http://schemas.openxmlformats.org/drawingml/2006/picture">
+                  <pic:nvPicPr>
+                    <pic:cNvPr id="0" name="Picture 20"/>
+                    <pic:cNvPicPr>
+                      <a:picLocks noChangeAspect="1" noChangeArrowheads="1"/>
+                    </pic:cNvPicPr>
+                  </pic:nvPicPr>
+                  <pic:blipFill>
+                    <a:blip r:embed="rId38" cstate="print">
+                      <a:extLst>
+                        <a:ext uri="{28A0092B-C50C-407E-A947-70E740481C1C}">
+                          <a14:useLocalDpi xmlns:a14="http://schemas.microsoft.com/office/drawing/2010/main" val="0"/>
+                        </a:ext>
+                      </a:extLst>
+                    </a:blip>
+                    <a:srcRect/>
+                    <a:stretch>
+                      <a:fillRect/>
+                    </a:stretch>
+                  </pic:blipFill>
+                  <pic:spPr bwMode="auto">
+                    <a:xfrm>
+                      <a:off x="0" y="0"/>
+                      <a:ext cx="924560" cy="7820025"/>
+                    </a:xfrm>
+                    <a:prstGeom prst="rect">
+                      <a:avLst/>
+                    </a:prstGeom>
+                    <a:noFill/>
+                    <a:ln>
+                      <a:noFill/>
+                    </a:ln>
+                  </pic:spPr>
+                </pic:pic>
+              </a:graphicData>
+            </a:graphic>
+            <wp14:sizeRelV relativeFrom="margin">
+              <wp14:pctHeight>0</wp14:pctHeight>
+            </wp14:sizeRelV>
+          </wp:anchor>
+        </w:drawing>
+      </w:r>
+      <w:r>
+        <w:rPr>
+          <w:noProof/>
+        </w:rPr>
+        <w:drawing>
+          <wp:anchor distT="0" distB="0" distL="114300" distR="114300" simplePos="0" relativeHeight="251687424" behindDoc="0" locked="0" layoutInCell="1" allowOverlap="1" wp14:anchorId="2D418BED" wp14:editId="52B12E1B">
+            <wp:simplePos x="0" y="0"/>
+            <wp:positionH relativeFrom="column">
+              <wp:posOffset>3439254</wp:posOffset>
+            </wp:positionH>
+            <wp:positionV relativeFrom="paragraph">
+              <wp:posOffset>268634</wp:posOffset>
+            </wp:positionV>
+            <wp:extent cx="924560" cy="7820025"/>
+            <wp:effectExtent l="0" t="0" r="0" b="0"/>
+            <wp:wrapTopAndBottom/>
+            <wp:docPr id="1458617598" name="Рисунок 7"/>
+            <wp:cNvGraphicFramePr>
+              <a:graphicFrameLocks xmlns:a="http://schemas.openxmlformats.org/drawingml/2006/main" noChangeAspect="1"/>
+            </wp:cNvGraphicFramePr>
+            <a:graphic xmlns:a="http://schemas.openxmlformats.org/drawingml/2006/main">
+              <a:graphicData uri="http://schemas.openxmlformats.org/drawingml/2006/picture">
+                <pic:pic xmlns:pic="http://schemas.openxmlformats.org/drawingml/2006/picture">
+                  <pic:nvPicPr>
+                    <pic:cNvPr id="0" name="Picture 22"/>
+                    <pic:cNvPicPr>
+                      <a:picLocks noChangeAspect="1" noChangeArrowheads="1"/>
+                    </pic:cNvPicPr>
+                  </pic:nvPicPr>
+                  <pic:blipFill>
+                    <a:blip r:embed="rId39" cstate="print">
+                      <a:extLst>
+                        <a:ext uri="{28A0092B-C50C-407E-A947-70E740481C1C}">
+                          <a14:useLocalDpi xmlns:a14="http://schemas.microsoft.com/office/drawing/2010/main" val="0"/>
+                        </a:ext>
+                      </a:extLst>
+                    </a:blip>
+                    <a:srcRect/>
+                    <a:stretch>
+                      <a:fillRect/>
+                    </a:stretch>
+                  </pic:blipFill>
+                  <pic:spPr bwMode="auto">
+                    <a:xfrm>
+                      <a:off x="0" y="0"/>
+                      <a:ext cx="924560" cy="7820025"/>
+                    </a:xfrm>
+                    <a:prstGeom prst="rect">
+                      <a:avLst/>
+                    </a:prstGeom>
+                    <a:noFill/>
+                    <a:ln>
+                      <a:noFill/>
+                    </a:ln>
+                  </pic:spPr>
+                </pic:pic>
+              </a:graphicData>
+            </a:graphic>
+            <wp14:sizeRelV relativeFrom="margin">
+              <wp14:pctHeight>0</wp14:pctHeight>
+            </wp14:sizeRelV>
+          </wp:anchor>
+        </w:drawing>
+      </w:r>
+      <w:r>
+        <w:rPr>
+          <w:noProof/>
+        </w:rPr>
+        <w:drawing>
+          <wp:anchor distT="0" distB="0" distL="114300" distR="114300" simplePos="0" relativeHeight="251647488" behindDoc="0" locked="0" layoutInCell="1" allowOverlap="1" wp14:anchorId="29A1DC9D" wp14:editId="3869ECE0">
+            <wp:simplePos x="0" y="0"/>
+            <wp:positionH relativeFrom="column">
+              <wp:posOffset>4922738</wp:posOffset>
+            </wp:positionH>
+            <wp:positionV relativeFrom="paragraph">
+              <wp:posOffset>262283</wp:posOffset>
+            </wp:positionV>
+            <wp:extent cx="924560" cy="1739265"/>
+            <wp:effectExtent l="0" t="0" r="0" b="0"/>
+            <wp:wrapTopAndBottom/>
+            <wp:docPr id="1350749067" name="Рисунок 7"/>
+            <wp:cNvGraphicFramePr>
+              <a:graphicFrameLocks xmlns:a="http://schemas.openxmlformats.org/drawingml/2006/main" noChangeAspect="1"/>
+            </wp:cNvGraphicFramePr>
+            <a:graphic xmlns:a="http://schemas.openxmlformats.org/drawingml/2006/main">
+              <a:graphicData uri="http://schemas.openxmlformats.org/drawingml/2006/picture">
+                <pic:pic xmlns:pic="http://schemas.openxmlformats.org/drawingml/2006/picture">
+                  <pic:nvPicPr>
+                    <pic:cNvPr id="1350749067" name="Рисунок 7"/>
+                    <pic:cNvPicPr>
+                      <a:picLocks noChangeAspect="1" noChangeArrowheads="1"/>
+                    </pic:cNvPicPr>
+                  </pic:nvPicPr>
+                  <pic:blipFill>
+                    <a:blip r:embed="rId40" cstate="print">
+                      <a:extLst>
+                        <a:ext uri="{28A0092B-C50C-407E-A947-70E740481C1C}">
+                          <a14:useLocalDpi xmlns:a14="http://schemas.microsoft.com/office/drawing/2010/main" val="0"/>
+                        </a:ext>
+                      </a:extLst>
+                    </a:blip>
+                    <a:stretch>
+                      <a:fillRect/>
+                    </a:stretch>
+                  </pic:blipFill>
+                  <pic:spPr bwMode="auto">
+                    <a:xfrm>
+                      <a:off x="0" y="0"/>
+                      <a:ext cx="924560" cy="1739265"/>
+                    </a:xfrm>
+                    <a:prstGeom prst="rect">
+                      <a:avLst/>
+                    </a:prstGeom>
+                    <a:noFill/>
+                    <a:ln>
+                      <a:noFill/>
+                    </a:ln>
+                  </pic:spPr>
+                </pic:pic>
+              </a:graphicData>
+            </a:graphic>
+          </wp:anchor>
+        </w:drawing>
+      </w:r>
+      <w:r>
+        <w:rPr>
+          <w:noProof/>
+        </w:rPr>
+        <w:drawing>
+          <wp:anchor distT="0" distB="0" distL="114300" distR="114300" simplePos="0" relativeHeight="251769344" behindDoc="0" locked="0" layoutInCell="1" allowOverlap="1" wp14:anchorId="2A5FEFD9" wp14:editId="6F054661">
+            <wp:simplePos x="0" y="0"/>
+            <wp:positionH relativeFrom="column">
+              <wp:posOffset>0</wp:posOffset>
+            </wp:positionH>
+            <wp:positionV relativeFrom="paragraph">
+              <wp:posOffset>350596</wp:posOffset>
+            </wp:positionV>
+            <wp:extent cx="929640" cy="7820025"/>
+            <wp:effectExtent l="0" t="0" r="0" b="0"/>
+            <wp:wrapTopAndBottom/>
+            <wp:docPr id="1589313709" name="Рисунок 5"/>
+            <wp:cNvGraphicFramePr>
+              <a:graphicFrameLocks xmlns:a="http://schemas.openxmlformats.org/drawingml/2006/main" noChangeAspect="1"/>
+            </wp:cNvGraphicFramePr>
+            <a:graphic xmlns:a="http://schemas.openxmlformats.org/drawingml/2006/main">
+              <a:graphicData uri="http://schemas.openxmlformats.org/drawingml/2006/picture">
+                <pic:pic xmlns:pic="http://schemas.openxmlformats.org/drawingml/2006/picture">
+                  <pic:nvPicPr>
+                    <pic:cNvPr id="0" name="Picture 18"/>
+                    <pic:cNvPicPr>
+                      <a:picLocks noChangeAspect="1" noChangeArrowheads="1"/>
+                    </pic:cNvPicPr>
+                  </pic:nvPicPr>
+                  <pic:blipFill>
+                    <a:blip r:embed="rId41" cstate="print">
+                      <a:extLst>
+                        <a:ext uri="{28A0092B-C50C-407E-A947-70E740481C1C}">
+                          <a14:useLocalDpi xmlns:a14="http://schemas.microsoft.com/office/drawing/2010/main" val="0"/>
+                        </a:ext>
+                      </a:extLst>
+                    </a:blip>
+                    <a:srcRect/>
+                    <a:stretch>
+                      <a:fillRect/>
+                    </a:stretch>
+                  </pic:blipFill>
+                  <pic:spPr bwMode="auto">
+                    <a:xfrm>
+                      <a:off x="0" y="0"/>
+                      <a:ext cx="929640" cy="7820025"/>
+                    </a:xfrm>
+                    <a:prstGeom prst="rect">
+                      <a:avLst/>
+                    </a:prstGeom>
+                    <a:noFill/>
+                    <a:ln>
+                      <a:noFill/>
+                    </a:ln>
+                  </pic:spPr>
+                </pic:pic>
+              </a:graphicData>
+            </a:graphic>
+            <wp14:sizeRelV relativeFrom="margin">
+              <wp14:pctHeight>0</wp14:pctHeight>
+            </wp14:sizeRelV>
+          </wp:anchor>
+        </w:drawing>
+      </w:r>
+    </w:p>
     <w:sectPr>
-      <w:headerReference w:type="default" r:id="rId39"/>
-      <w:footerReference w:type="default" r:id="rId40"/>
+      <w:headerReference w:type="default" r:id="rId42"/>
+      <w:footerReference w:type="default" r:id="rId43"/>
       <w:pgSz w:w="11906" w:h="16838"/>
       <w:pgMar w:top="851" w:right="567" w:bottom="1701" w:left="1418" w:header="510" w:footer="709" w:gutter="0"/>
       <w:pgNumType w:start="3"/>
@@ -15506,14 +15755,7 @@
                     <w:noProof/>
                     <w:sz w:val="24"/>
                   </w:rPr>
-                  <w:t>1</w:t>
-                </w:r>
-                <w:r>
-                  <w:rPr>
-                    <w:noProof/>
-                    <w:sz w:val="24"/>
-                  </w:rPr>
-                  <w:t>6</w:t>
+                  <w:t>16</w:t>
                 </w:r>
                 <w:r>
                   <w:rPr>
@@ -15763,7 +16005,16 @@
                       <w:sz w:val="28"/>
                       <w:lang w:val="en-US"/>
                     </w:rPr>
-                    <w:t>23</w:t>
+                    <w:t>2</w:t>
+                  </w:r>
+                  <w:r>
+                    <w:rPr>
+                      <w:rFonts w:ascii="ISOCPEUR" w:eastAsia="ISOCPEUR" w:hAnsi="ISOCPEUR" w:cs="ISOCPEUR"/>
+                      <w:i/>
+                      <w:color w:val="000000"/>
+                      <w:sz w:val="28"/>
+                    </w:rPr>
+                    <w:t>2</w:t>
                   </w:r>
                   <w:r>
                     <w:rPr>
